--- a/软件工程系列课程教学辅助网站/非受控文档/分析设计/需求变更/PRD2018-G13-需求变更影响分析.docx
+++ b/软件工程系列课程教学辅助网站/非受控文档/分析设计/需求变更/PRD2018-G13-需求变更影响分析.docx
@@ -1,6 +1,6 @@
 
 <file path=word/document.xml><?xml version="1.0" encoding="utf-8"?>
-<w:document xmlns:wpc="http://schemas.microsoft.com/office/word/2010/wordprocessingCanvas" xmlns:mc="http://schemas.openxmlformats.org/markup-compatibility/2006" xmlns:o="urn:schemas-microsoft-com:office:office" xmlns:r="http://schemas.openxmlformats.org/officeDocument/2006/relationships" xmlns:m="http://schemas.openxmlformats.org/officeDocument/2006/math" xmlns:v="urn:schemas-microsoft-com:vml" xmlns:wp14="http://schemas.microsoft.com/office/word/2010/wordprocessingDrawing" xmlns:wp="http://schemas.openxmlformats.org/drawingml/2006/wordprocessingDrawing" xmlns:w10="urn:schemas-microsoft-com:office:word" xmlns:w="http://schemas.openxmlformats.org/wordprocessingml/2006/main" xmlns:w14="http://schemas.microsoft.com/office/word/2010/wordml" xmlns:wpg="http://schemas.microsoft.com/office/word/2010/wordprocessingGroup" xmlns:wpi="http://schemas.microsoft.com/office/word/2010/wordprocessingInk" xmlns:wne="http://schemas.microsoft.com/office/word/2006/wordml" xmlns:wps="http://schemas.microsoft.com/office/word/2010/wordprocessingShape" mc:Ignorable="w14 wp14">
+<w:document xmlns:wpc="http://schemas.microsoft.com/office/word/2010/wordprocessingCanvas" xmlns:cx="http://schemas.microsoft.com/office/drawing/2014/chartex" xmlns:cx1="http://schemas.microsoft.com/office/drawing/2015/9/8/chartex" xmlns:cx2="http://schemas.microsoft.com/office/drawing/2015/10/21/chartex" xmlns:cx3="http://schemas.microsoft.com/office/drawing/2016/5/9/chartex" xmlns:cx4="http://schemas.microsoft.com/office/drawing/2016/5/10/chartex" xmlns:cx5="http://schemas.microsoft.com/office/drawing/2016/5/11/chartex" xmlns:cx6="http://schemas.microsoft.com/office/drawing/2016/5/12/chartex" xmlns:cx7="http://schemas.microsoft.com/office/drawing/2016/5/13/chartex" xmlns:cx8="http://schemas.microsoft.com/office/drawing/2016/5/14/chartex" xmlns:mc="http://schemas.openxmlformats.org/markup-compatibility/2006" xmlns:aink="http://schemas.microsoft.com/office/drawing/2016/ink" xmlns:am3d="http://schemas.microsoft.com/office/drawing/2017/model3d" xmlns:o="urn:schemas-microsoft-com:office:office" xmlns:r="http://schemas.openxmlformats.org/officeDocument/2006/relationships" xmlns:m="http://schemas.openxmlformats.org/officeDocument/2006/math" xmlns:v="urn:schemas-microsoft-com:vml" xmlns:wp14="http://schemas.microsoft.com/office/word/2010/wordprocessingDrawing" xmlns:wp="http://schemas.openxmlformats.org/drawingml/2006/wordprocessingDrawing" xmlns:w10="urn:schemas-microsoft-com:office:word" xmlns:w="http://schemas.openxmlformats.org/wordprocessingml/2006/main" xmlns:w14="http://schemas.microsoft.com/office/word/2010/wordml" xmlns:w15="http://schemas.microsoft.com/office/word/2012/wordml" xmlns:w16cid="http://schemas.microsoft.com/office/word/2016/wordml/cid" xmlns:w16se="http://schemas.microsoft.com/office/word/2015/wordml/symex" xmlns:wpg="http://schemas.microsoft.com/office/word/2010/wordprocessingGroup" xmlns:wpi="http://schemas.microsoft.com/office/word/2010/wordprocessingInk" xmlns:wne="http://schemas.microsoft.com/office/word/2006/wordml" xmlns:wps="http://schemas.microsoft.com/office/word/2010/wordprocessingShape" mc:Ignorable="w14 w15 w16se w16cid wp14">
   <w:body>
     <w:p>
       <w:pPr>
@@ -59,7 +59,7 @@
                     </pic:cNvPicPr>
                   </pic:nvPicPr>
                   <pic:blipFill>
-                    <a:blip r:embed="rId6">
+                    <a:blip r:embed="rId5">
                       <a:extLst>
                         <a:ext uri="{28A0092B-C50C-407E-A947-70E740481C1C}">
                           <a14:useLocalDpi xmlns:a14="http://schemas.microsoft.com/office/drawing/2010/main" val="0"/>
@@ -562,6 +562,7 @@
                 <w:color w:val="000000"/>
               </w:rPr>
             </w:pPr>
+            <w:proofErr w:type="gramStart"/>
             <w:r>
               <w:rPr>
                 <w:rFonts w:ascii="宋体" w:hAnsi="宋体" w:hint="eastAsia"/>
@@ -569,6 +570,7 @@
               </w:rPr>
               <w:t>杨溢</w:t>
             </w:r>
+            <w:proofErr w:type="gramEnd"/>
           </w:p>
         </w:tc>
         <w:tc>
@@ -602,7 +604,7 @@
             <w:pPr>
               <w:jc w:val="center"/>
               <w:rPr>
-                <w:rFonts w:ascii="宋体" w:hAnsi="宋体"/>
+                <w:rFonts w:ascii="宋体" w:hAnsi="宋体" w:hint="eastAsia"/>
                 <w:color w:val="000000"/>
               </w:rPr>
             </w:pPr>
@@ -675,7 +677,7 @@
             </w:pPr>
             <w:r>
               <w:rPr>
-                <w:rFonts w:ascii="宋体" w:hAnsi="宋体"/>
+                <w:rFonts w:ascii="宋体" w:hAnsi="宋体" w:hint="eastAsia"/>
                 <w:color w:val="000000"/>
               </w:rPr>
               <w:t>0.1.1</w:t>
@@ -703,10 +705,17 @@
             </w:pPr>
             <w:r>
               <w:rPr>
-                <w:rFonts w:ascii="宋体" w:hAnsi="宋体"/>
-                <w:color w:val="000000"/>
-              </w:rPr>
-              <w:t>2019-01-09</w:t>
+                <w:rFonts w:ascii="宋体" w:hAnsi="宋体" w:hint="eastAsia"/>
+                <w:color w:val="000000"/>
+              </w:rPr>
+              <w:t>2019-01-</w:t>
+            </w:r>
+            <w:r>
+              <w:rPr>
+                <w:rFonts w:ascii="宋体" w:hAnsi="宋体" w:hint="eastAsia"/>
+                <w:color w:val="000000"/>
+              </w:rPr>
+              <w:t>13</w:t>
             </w:r>
           </w:p>
         </w:tc>
@@ -734,17 +743,8 @@
                 <w:rFonts w:ascii="宋体" w:hAnsi="宋体" w:hint="eastAsia"/>
                 <w:color w:val="000000"/>
               </w:rPr>
-              <w:t>陈安</w:t>
+              <w:t>杨溢</w:t>
             </w:r>
-            <w:proofErr w:type="gramStart"/>
-            <w:r>
-              <w:rPr>
-                <w:rFonts w:ascii="宋体" w:hAnsi="宋体" w:hint="eastAsia"/>
-                <w:color w:val="000000"/>
-              </w:rPr>
-              <w:t>侍</w:t>
-            </w:r>
-            <w:proofErr w:type="gramEnd"/>
           </w:p>
         </w:tc>
         <w:tc>
@@ -784,13 +784,21 @@
               <w:bottom w:val="single" w:sz="4" w:space="0" w:color="auto"/>
               <w:right w:val="single" w:sz="4" w:space="0" w:color="auto"/>
             </w:tcBorders>
-            <w:vAlign w:val="center"/>
           </w:tcPr>
           <w:p>
             <w:pPr>
               <w:jc w:val="center"/>
               <w:rPr>
                 <w:rFonts w:ascii="宋体" w:hAnsi="宋体"/>
+                <w:color w:val="000000"/>
+              </w:rPr>
+            </w:pPr>
+          </w:p>
+          <w:p>
+            <w:pPr>
+              <w:jc w:val="center"/>
+              <w:rPr>
+                <w:rFonts w:ascii="宋体" w:hAnsi="宋体" w:hint="eastAsia"/>
                 <w:color w:val="000000"/>
               </w:rPr>
             </w:pPr>
@@ -821,7 +829,6 @@
               <w:bottom w:val="single" w:sz="4" w:space="0" w:color="auto"/>
               <w:right w:val="single" w:sz="4" w:space="0" w:color="auto"/>
             </w:tcBorders>
-            <w:vAlign w:val="center"/>
           </w:tcPr>
           <w:p>
             <w:pPr>
@@ -831,12 +838,21 @@
                 <w:color w:val="000000"/>
               </w:rPr>
             </w:pPr>
+          </w:p>
+          <w:p>
+            <w:pPr>
+              <w:jc w:val="center"/>
+              <w:rPr>
+                <w:rFonts w:ascii="宋体" w:hAnsi="宋体" w:hint="eastAsia"/>
+                <w:color w:val="000000"/>
+              </w:rPr>
+            </w:pPr>
             <w:r>
               <w:rPr>
                 <w:rFonts w:ascii="宋体" w:hAnsi="宋体" w:hint="eastAsia"/>
                 <w:color w:val="000000"/>
               </w:rPr>
-              <w:t>修改对其他需求影响以及组件影响</w:t>
+              <w:t>数据更新</w:t>
             </w:r>
           </w:p>
         </w:tc>
@@ -1066,27 +1082,7 @@
         <w:rPr>
           <w:rFonts w:hint="eastAsia"/>
         </w:rPr>
-        <w:t>标题：后台编辑网站</w:t>
-      </w:r>
-      <w:proofErr w:type="gramStart"/>
-      <w:r>
-        <w:rPr>
-          <w:rFonts w:hint="eastAsia"/>
-        </w:rPr>
-        <w:t>博客区</w:t>
-      </w:r>
-      <w:r>
-        <w:rPr>
-          <w:rFonts w:hint="eastAsia"/>
-        </w:rPr>
-        <w:t>动图</w:t>
-      </w:r>
-      <w:proofErr w:type="gramEnd"/>
-      <w:r>
-        <w:rPr>
-          <w:rFonts w:hint="eastAsia"/>
-        </w:rPr>
-        <w:t>与广告</w:t>
+        <w:t>标题：后台编辑网站首页动图</w:t>
       </w:r>
     </w:p>
     <w:p>
@@ -1116,26 +1112,14 @@
         <w:rPr>
           <w:rFonts w:hint="eastAsia"/>
         </w:rPr>
-        <w:t>博客区</w:t>
-      </w:r>
-      <w:r>
-        <w:rPr>
-          <w:rFonts w:hint="eastAsia"/>
-        </w:rPr>
-        <w:t>动图</w:t>
+        <w:t>首页动图的</w:t>
       </w:r>
       <w:proofErr w:type="gramEnd"/>
       <w:r>
         <w:rPr>
           <w:rFonts w:hint="eastAsia"/>
         </w:rPr>
-        <w:t>与广告</w:t>
-      </w:r>
-      <w:r>
-        <w:rPr>
-          <w:rFonts w:hint="eastAsia"/>
-        </w:rPr>
-        <w:t>的功能</w:t>
+        <w:t>功能</w:t>
       </w:r>
     </w:p>
     <w:p>
@@ -1158,13 +1142,7 @@
         <w:rPr>
           <w:rFonts w:hint="eastAsia"/>
         </w:rPr>
-        <w:t>管理员</w:t>
-      </w:r>
-      <w:r>
-        <w:rPr>
-          <w:rFonts w:hint="eastAsia"/>
-        </w:rPr>
-        <w:t>：杨</w:t>
+        <w:t>杨</w:t>
       </w:r>
       <w:proofErr w:type="gramStart"/>
       <w:r>
@@ -1218,7 +1196,7 @@
         <w:rPr>
           <w:rFonts w:hint="eastAsia"/>
         </w:rPr>
-        <w:t>中</w:t>
+        <w:t>大</w:t>
       </w:r>
     </w:p>
     <w:p>
@@ -1252,9 +1230,6 @@
       </w:r>
     </w:p>
     <w:p>
-      <w:pPr>
-        <w:ind w:firstLine="420"/>
-      </w:pPr>
       <w:proofErr w:type="gramStart"/>
       <w:r>
         <w:rPr>
@@ -1309,292 +1284,322 @@
         <w:t>由于需求变更需要与管理员代表沟通确认，修改相应的文档，界面原型等，可能会延长以下项目工时：</w:t>
       </w:r>
     </w:p>
-    <w:tbl>
-      <w:tblPr>
-        <w:tblStyle w:val="a5"/>
-        <w:tblW w:w="5000" w:type="pct"/>
-        <w:tblLook w:val="04A0" w:firstRow="1" w:lastRow="0" w:firstColumn="1" w:lastColumn="0" w:noHBand="0" w:noVBand="1"/>
-      </w:tblPr>
-      <w:tblGrid>
-        <w:gridCol w:w="4261"/>
-        <w:gridCol w:w="4261"/>
-      </w:tblGrid>
-      <w:tr>
-        <w:tc>
-          <w:tcPr>
-            <w:tcW w:w="2500" w:type="pct"/>
-          </w:tcPr>
-          <w:p>
-            <w:r>
-              <w:rPr>
-                <w:rFonts w:hint="eastAsia"/>
-              </w:rPr>
-              <w:t>名称</w:t>
-            </w:r>
-          </w:p>
-        </w:tc>
-        <w:tc>
-          <w:tcPr>
-            <w:tcW w:w="2500" w:type="pct"/>
-          </w:tcPr>
-          <w:p>
-            <w:r>
-              <w:rPr>
-                <w:rFonts w:hint="eastAsia"/>
-              </w:rPr>
-              <w:t>时长</w:t>
-            </w:r>
-          </w:p>
-        </w:tc>
-      </w:tr>
-      <w:tr>
-        <w:tc>
-          <w:tcPr>
-            <w:tcW w:w="2500" w:type="pct"/>
-          </w:tcPr>
-          <w:p>
-            <w:r>
-              <w:t>沟通确认需求变更</w:t>
-            </w:r>
-          </w:p>
-        </w:tc>
-        <w:tc>
-          <w:tcPr>
-            <w:tcW w:w="2500" w:type="pct"/>
-          </w:tcPr>
-          <w:p>
-            <w:r>
-              <w:t>0.5h</w:t>
-            </w:r>
-          </w:p>
-        </w:tc>
-      </w:tr>
-      <w:tr>
-        <w:tc>
-          <w:tcPr>
-            <w:tcW w:w="2500" w:type="pct"/>
-          </w:tcPr>
-          <w:p>
-            <w:r>
-              <w:t>修改用例文档</w:t>
-            </w:r>
-          </w:p>
-        </w:tc>
-        <w:tc>
-          <w:tcPr>
-            <w:tcW w:w="2500" w:type="pct"/>
-          </w:tcPr>
-          <w:p>
-            <w:r>
-              <w:t>0.5h</w:t>
-            </w:r>
-          </w:p>
-        </w:tc>
-      </w:tr>
-      <w:tr>
-        <w:tc>
-          <w:tcPr>
-            <w:tcW w:w="2500" w:type="pct"/>
-          </w:tcPr>
-          <w:p>
-            <w:r>
-              <w:t>修改测试用例</w:t>
-            </w:r>
-          </w:p>
-        </w:tc>
-        <w:tc>
-          <w:tcPr>
-            <w:tcW w:w="2500" w:type="pct"/>
-          </w:tcPr>
-          <w:p>
-            <w:r>
-              <w:t>0.5h</w:t>
-            </w:r>
-          </w:p>
-        </w:tc>
-      </w:tr>
-      <w:tr>
-        <w:tc>
-          <w:tcPr>
-            <w:tcW w:w="2500" w:type="pct"/>
-          </w:tcPr>
-          <w:p>
-            <w:r>
-              <w:t>修改界面原型</w:t>
-            </w:r>
-          </w:p>
-        </w:tc>
-        <w:tc>
-          <w:tcPr>
-            <w:tcW w:w="2500" w:type="pct"/>
-          </w:tcPr>
-          <w:p>
-            <w:r>
-              <w:t>1h</w:t>
-            </w:r>
-          </w:p>
-        </w:tc>
-      </w:tr>
-      <w:tr>
-        <w:tc>
-          <w:tcPr>
-            <w:tcW w:w="2500" w:type="pct"/>
-          </w:tcPr>
-          <w:p>
-            <w:r>
-              <w:t>修改需求工程计划</w:t>
-            </w:r>
-          </w:p>
-        </w:tc>
-        <w:tc>
-          <w:tcPr>
-            <w:tcW w:w="2500" w:type="pct"/>
-          </w:tcPr>
-          <w:p>
-            <w:r>
-              <w:t>1h</w:t>
-            </w:r>
-          </w:p>
-        </w:tc>
-      </w:tr>
-      <w:tr>
-        <w:tc>
-          <w:tcPr>
-            <w:tcW w:w="2500" w:type="pct"/>
-          </w:tcPr>
-          <w:p>
-            <w:r>
-              <w:t>更新SRS文档</w:t>
-            </w:r>
-          </w:p>
-        </w:tc>
-        <w:tc>
-          <w:tcPr>
-            <w:tcW w:w="2500" w:type="pct"/>
-          </w:tcPr>
-          <w:p>
-            <w:r>
-              <w:t>1h</w:t>
-            </w:r>
-          </w:p>
-        </w:tc>
-      </w:tr>
-      <w:tr>
-        <w:tc>
-          <w:tcPr>
-            <w:tcW w:w="2500" w:type="pct"/>
-          </w:tcPr>
-          <w:p>
-            <w:r>
-              <w:t>创建需求变更文档</w:t>
-            </w:r>
-          </w:p>
-        </w:tc>
-        <w:tc>
-          <w:tcPr>
-            <w:tcW w:w="2500" w:type="pct"/>
-          </w:tcPr>
-          <w:p>
-            <w:r>
-              <w:t>3h</w:t>
-            </w:r>
-          </w:p>
-        </w:tc>
-      </w:tr>
-      <w:tr>
-        <w:tc>
-          <w:tcPr>
-            <w:tcW w:w="2500" w:type="pct"/>
-          </w:tcPr>
-          <w:p>
-            <w:r>
-              <w:t>变更结果确认</w:t>
-            </w:r>
-          </w:p>
-        </w:tc>
-        <w:tc>
-          <w:tcPr>
-            <w:tcW w:w="2500" w:type="pct"/>
-          </w:tcPr>
-          <w:p>
-            <w:pPr>
-              <w:keepNext/>
-            </w:pPr>
-            <w:r>
-              <w:t>3h</w:t>
-            </w:r>
-          </w:p>
-        </w:tc>
-      </w:tr>
-      <w:tr>
-        <w:tc>
-          <w:tcPr>
-            <w:tcW w:w="2500" w:type="pct"/>
-          </w:tcPr>
-          <w:p>
-            <w:r>
-              <w:rPr>
-                <w:rFonts w:hint="eastAsia"/>
-              </w:rPr>
-              <w:t>总计</w:t>
-            </w:r>
-          </w:p>
-        </w:tc>
-        <w:tc>
-          <w:tcPr>
-            <w:tcW w:w="2500" w:type="pct"/>
-          </w:tcPr>
-          <w:p>
-            <w:pPr>
-              <w:keepNext/>
-            </w:pPr>
-            <w:r>
-              <w:t>10.5</w:t>
-            </w:r>
-            <w:r>
-              <w:rPr>
-                <w:rFonts w:hint="eastAsia"/>
-              </w:rPr>
-              <w:t>h</w:t>
-            </w:r>
-          </w:p>
-        </w:tc>
-      </w:tr>
-    </w:tbl>
-    <w:p>
-      <w:pPr>
-        <w:pStyle w:val="a6"/>
-        <w:jc w:val="center"/>
-      </w:pPr>
-      <w:r>
-        <w:t>表</w:t>
-      </w:r>
-      <w:r>
+    <w:p>
+      <w:r>
+        <w:rPr>
+          <w:rFonts w:hint="eastAsia"/>
+        </w:rPr>
         <w:t xml:space="preserve"> </w:t>
       </w:r>
       <w:r>
-        <w:fldChar w:fldCharType="begin"/>
-      </w:r>
-      <w:r>
-        <w:instrText xml:space="preserve"> SEQ </w:instrText>
-      </w:r>
-      <w:r>
-        <w:instrText>表</w:instrText>
-      </w:r>
-      <w:r>
-        <w:instrText xml:space="preserve"> \* ARABIC </w:instrText>
-      </w:r>
-      <w:r>
-        <w:fldChar w:fldCharType="separate"/>
-      </w:r>
-      <w:r>
-        <w:rPr>
-          <w:noProof/>
+        <w:t xml:space="preserve">  </w:t>
+      </w:r>
+      <w:r>
+        <w:rPr>
+          <w:rFonts w:hint="eastAsia"/>
+        </w:rPr>
+        <w:t xml:space="preserve">沟通确认需求变更 </w:t>
+      </w:r>
+      <w:r>
+        <w:t xml:space="preserve">     </w:t>
+      </w:r>
+      <w:r>
+        <w:rPr>
+          <w:rFonts w:hint="eastAsia"/>
+        </w:rPr>
+        <w:t>--</w:t>
+      </w:r>
+      <w:r>
+        <w:rPr>
+          <w:rFonts w:hint="eastAsia"/>
         </w:rPr>
         <w:t>1</w:t>
       </w:r>
       <w:r>
-        <w:fldChar w:fldCharType="end"/>
+        <w:rPr>
+          <w:rFonts w:hint="eastAsia"/>
+        </w:rPr>
+        <w:t>h</w:t>
+      </w:r>
+    </w:p>
+    <w:p>
+      <w:r>
+        <w:rPr>
+          <w:rFonts w:hint="eastAsia"/>
+        </w:rPr>
+        <w:t xml:space="preserve"> </w:t>
+      </w:r>
+      <w:r>
+        <w:t xml:space="preserve">  </w:t>
+      </w:r>
+      <w:r>
+        <w:rPr>
+          <w:rFonts w:hint="eastAsia"/>
+        </w:rPr>
+        <w:t xml:space="preserve">修改用例文档 </w:t>
+      </w:r>
+      <w:r>
+        <w:t xml:space="preserve">         </w:t>
+      </w:r>
+      <w:r>
+        <w:rPr>
+          <w:rFonts w:hint="eastAsia"/>
+        </w:rPr>
+        <w:t>--</w:t>
+      </w:r>
+      <w:r>
+        <w:rPr>
+          <w:rFonts w:hint="eastAsia"/>
+        </w:rPr>
+        <w:t>1</w:t>
+      </w:r>
+      <w:r>
+        <w:rPr>
+          <w:rFonts w:hint="eastAsia"/>
+        </w:rPr>
+        <w:t>h</w:t>
+      </w:r>
+    </w:p>
+    <w:p>
+      <w:r>
+        <w:rPr>
+          <w:rFonts w:hint="eastAsia"/>
+        </w:rPr>
+        <w:t xml:space="preserve"> </w:t>
+      </w:r>
+      <w:r>
+        <w:t xml:space="preserve">  </w:t>
+      </w:r>
+      <w:r>
+        <w:rPr>
+          <w:rFonts w:hint="eastAsia"/>
+        </w:rPr>
+        <w:t xml:space="preserve">修改测试用例 </w:t>
+      </w:r>
+      <w:r>
+        <w:t xml:space="preserve">         </w:t>
+      </w:r>
+      <w:r>
+        <w:rPr>
+          <w:rFonts w:hint="eastAsia"/>
+        </w:rPr>
+        <w:t>--</w:t>
+      </w:r>
+      <w:r>
+        <w:rPr>
+          <w:rFonts w:hint="eastAsia"/>
+        </w:rPr>
+        <w:t>1</w:t>
+      </w:r>
+      <w:r>
+        <w:rPr>
+          <w:rFonts w:hint="eastAsia"/>
+        </w:rPr>
+        <w:t>h</w:t>
+      </w:r>
+    </w:p>
+    <w:p>
+      <w:r>
+        <w:rPr>
+          <w:rFonts w:hint="eastAsia"/>
+        </w:rPr>
+        <w:t xml:space="preserve"> </w:t>
+      </w:r>
+      <w:r>
+        <w:t xml:space="preserve">  </w:t>
+      </w:r>
+      <w:r>
+        <w:rPr>
+          <w:rFonts w:hint="eastAsia"/>
+        </w:rPr>
+        <w:t xml:space="preserve">修改界面原型 </w:t>
+      </w:r>
+      <w:r>
+        <w:t xml:space="preserve">         </w:t>
+      </w:r>
+      <w:r>
+        <w:rPr>
+          <w:rFonts w:hint="eastAsia"/>
+        </w:rPr>
+        <w:t>--3h</w:t>
+      </w:r>
+    </w:p>
+    <w:p>
+      <w:r>
+        <w:rPr>
+          <w:rFonts w:hint="eastAsia"/>
+        </w:rPr>
+        <w:t xml:space="preserve"> </w:t>
+      </w:r>
+      <w:r>
+        <w:t xml:space="preserve">  </w:t>
+      </w:r>
+      <w:r>
+        <w:rPr>
+          <w:rFonts w:hint="eastAsia"/>
+        </w:rPr>
+        <w:t xml:space="preserve">修改需求工程计划 </w:t>
+      </w:r>
+      <w:r>
+        <w:t xml:space="preserve">     </w:t>
+      </w:r>
+      <w:r>
+        <w:rPr>
+          <w:rFonts w:hint="eastAsia"/>
+        </w:rPr>
+        <w:t>--</w:t>
+      </w:r>
+      <w:r>
+        <w:rPr>
+          <w:rFonts w:hint="eastAsia"/>
+        </w:rPr>
+        <w:t>1</w:t>
+      </w:r>
+      <w:r>
+        <w:rPr>
+          <w:rFonts w:hint="eastAsia"/>
+        </w:rPr>
+        <w:t>h</w:t>
+      </w:r>
+    </w:p>
+    <w:p>
+      <w:r>
+        <w:rPr>
+          <w:rFonts w:hint="eastAsia"/>
+        </w:rPr>
+        <w:t xml:space="preserve"> </w:t>
+      </w:r>
+      <w:r>
+        <w:t xml:space="preserve">  </w:t>
+      </w:r>
+      <w:r>
+        <w:rPr>
+          <w:rFonts w:hint="eastAsia"/>
+        </w:rPr>
+        <w:t>更新S</w:t>
+      </w:r>
+      <w:r>
+        <w:t>RS</w:t>
+      </w:r>
+      <w:r>
+        <w:rPr>
+          <w:rFonts w:hint="eastAsia"/>
+        </w:rPr>
+        <w:t xml:space="preserve">文档 </w:t>
+      </w:r>
+      <w:r>
+        <w:t xml:space="preserve">         </w:t>
+      </w:r>
+      <w:r>
+        <w:rPr>
+          <w:rFonts w:hint="eastAsia"/>
+        </w:rPr>
+        <w:t>-</w:t>
+      </w:r>
+      <w:r>
+        <w:rPr>
+          <w:rFonts w:hint="eastAsia"/>
+        </w:rPr>
+        <w:t>-1</w:t>
+      </w:r>
+      <w:r>
+        <w:rPr>
+          <w:rFonts w:hint="eastAsia"/>
+        </w:rPr>
+        <w:t>h</w:t>
+      </w:r>
+    </w:p>
+    <w:p>
+      <w:r>
+        <w:rPr>
+          <w:rFonts w:hint="eastAsia"/>
+        </w:rPr>
+        <w:t xml:space="preserve"> </w:t>
+      </w:r>
+      <w:r>
+        <w:t xml:space="preserve">  </w:t>
+      </w:r>
+      <w:r>
+        <w:rPr>
+          <w:rFonts w:hint="eastAsia"/>
+        </w:rPr>
+        <w:t xml:space="preserve">创建需求变更文档 </w:t>
+      </w:r>
+      <w:r>
+        <w:t xml:space="preserve">     </w:t>
+      </w:r>
+      <w:r>
+        <w:rPr>
+          <w:rFonts w:hint="eastAsia"/>
+        </w:rPr>
+        <w:t>--</w:t>
+      </w:r>
+      <w:r>
+        <w:rPr>
+          <w:rFonts w:hint="eastAsia"/>
+        </w:rPr>
+        <w:t>2</w:t>
+      </w:r>
+      <w:r>
+        <w:rPr>
+          <w:rFonts w:hint="eastAsia"/>
+        </w:rPr>
+        <w:t>h</w:t>
+      </w:r>
+    </w:p>
+    <w:p>
+      <w:r>
+        <w:rPr>
+          <w:rFonts w:hint="eastAsia"/>
+        </w:rPr>
+        <w:t xml:space="preserve"> </w:t>
+      </w:r>
+      <w:r>
+        <w:t xml:space="preserve">  </w:t>
+      </w:r>
+      <w:r>
+        <w:rPr>
+          <w:rFonts w:hint="eastAsia"/>
+        </w:rPr>
+        <w:t xml:space="preserve">变更结果确认 </w:t>
+      </w:r>
+      <w:r>
+        <w:t xml:space="preserve">         </w:t>
+      </w:r>
+      <w:r>
+        <w:rPr>
+          <w:rFonts w:hint="eastAsia"/>
+        </w:rPr>
+        <w:t>--</w:t>
+      </w:r>
+      <w:r>
+        <w:rPr>
+          <w:rFonts w:hint="eastAsia"/>
+        </w:rPr>
+        <w:t>0.5</w:t>
+      </w:r>
+      <w:r>
+        <w:rPr>
+          <w:rFonts w:hint="eastAsia"/>
+        </w:rPr>
+        <w:t>h</w:t>
+      </w:r>
+    </w:p>
+    <w:p>
+      <w:r>
+        <w:rPr>
+          <w:rFonts w:hint="eastAsia"/>
+        </w:rPr>
+        <w:t xml:space="preserve"> </w:t>
+      </w:r>
+      <w:r>
+        <w:t xml:space="preserve">  </w:t>
+      </w:r>
+      <w:r>
+        <w:rPr>
+          <w:rFonts w:hint="eastAsia"/>
+        </w:rPr>
+        <w:t>总计10.5h</w:t>
       </w:r>
     </w:p>
     <w:p>
@@ -1613,11 +1618,28 @@
       </w:r>
     </w:p>
     <w:p>
-      <w:r>
-        <w:rPr>
-          <w:rFonts w:hint="eastAsia"/>
-        </w:rPr>
-        <w:t>成本增加728元。</w:t>
+      <w:pPr>
+        <w:rPr>
+          <w:b/>
+        </w:rPr>
+      </w:pPr>
+      <w:r>
+        <w:rPr>
+          <w:rFonts w:hint="eastAsia"/>
+        </w:rPr>
+        <w:t>成本影响主要是人员工时增加</w:t>
+      </w:r>
+      <w:r>
+        <w:rPr>
+          <w:rFonts w:hint="eastAsia"/>
+        </w:rPr>
+        <w:t>，成本</w:t>
+      </w:r>
+      <w:r>
+        <w:rPr>
+          <w:rFonts w:hint="eastAsia"/>
+        </w:rPr>
+        <w:t>增加728元</w:t>
       </w:r>
     </w:p>
     <w:p>
@@ -1640,35 +1662,145 @@
         <w:rPr>
           <w:rFonts w:hint="eastAsia"/>
         </w:rPr>
-        <w:t>注册、教师登录、学生找回密码、学生删除帖子（</w:t>
+        <w:t>教师登录、学生</w:t>
+      </w:r>
+      <w:r>
+        <w:rPr>
+          <w:rFonts w:hint="eastAsia"/>
+        </w:rPr>
+        <w:t>回复私信</w:t>
+      </w:r>
+      <w:r>
+        <w:rPr>
+          <w:rFonts w:hint="eastAsia"/>
+        </w:rPr>
+        <w:t>、</w:t>
+      </w:r>
+      <w:r>
+        <w:rPr>
+          <w:rFonts w:ascii="宋体" w:cs="宋体" w:hint="eastAsia"/>
+          <w:color w:val="000000"/>
+          <w:lang w:val="zh-CN"/>
+        </w:rPr>
+        <w:t>管理员搜索用户（后台管理）</w:t>
+      </w:r>
+      <w:r>
+        <w:rPr>
+          <w:rFonts w:hint="eastAsia"/>
+        </w:rPr>
+        <w:t>、</w:t>
+      </w:r>
+      <w:r>
+        <w:rPr>
+          <w:rFonts w:ascii="宋体" w:cs="宋体" w:hint="eastAsia"/>
+          <w:color w:val="000000"/>
+          <w:lang w:val="zh-CN"/>
+        </w:rPr>
+        <w:t>学生参加答疑</w:t>
+      </w:r>
+      <w:r>
+        <w:rPr>
+          <w:rFonts w:hint="eastAsia"/>
+        </w:rPr>
+        <w:t>、</w:t>
+      </w:r>
+      <w:r>
+        <w:rPr>
+          <w:rFonts w:ascii="宋体" w:cs="宋体" w:hint="eastAsia"/>
+          <w:color w:val="000000"/>
+          <w:lang w:val="zh-CN"/>
+        </w:rPr>
+        <w:t>教师举报用户</w:t>
+      </w:r>
+      <w:r>
+        <w:rPr>
+          <w:rFonts w:hint="eastAsia"/>
+        </w:rPr>
+        <w:t>、</w:t>
+      </w:r>
+      <w:r>
+        <w:rPr>
+          <w:rFonts w:ascii="宋体" w:cs="宋体" w:hint="eastAsia"/>
+          <w:color w:val="000000"/>
+          <w:lang w:val="zh-CN"/>
+        </w:rPr>
+        <w:t>教师删除帖子（杂谈区）</w:t>
+      </w:r>
+      <w:r>
+        <w:rPr>
+          <w:rFonts w:hint="eastAsia"/>
+        </w:rPr>
+        <w:t>、</w:t>
+      </w:r>
+      <w:r>
+        <w:rPr>
+          <w:rFonts w:ascii="宋体" w:cs="宋体" w:hint="eastAsia"/>
+          <w:color w:val="000000"/>
+          <w:lang w:val="zh-CN"/>
+        </w:rPr>
+        <w:t>管理员修改帖子（课程区）（前端）</w:t>
+      </w:r>
+      <w:r>
+        <w:rPr>
+          <w:rFonts w:hint="eastAsia"/>
+        </w:rPr>
+        <w:t>、</w:t>
+      </w:r>
+      <w:r>
+        <w:rPr>
+          <w:rFonts w:ascii="宋体" w:cs="宋体" w:hint="eastAsia"/>
+          <w:color w:val="000000"/>
+          <w:lang w:val="zh-CN"/>
+        </w:rPr>
+        <w:t>管理员修改帖子（</w:t>
       </w:r>
       <w:proofErr w:type="gramStart"/>
       <w:r>
         <w:rPr>
-          <w:rFonts w:hint="eastAsia"/>
+          <w:rFonts w:ascii="宋体" w:cs="宋体" w:hint="eastAsia"/>
+          <w:color w:val="000000"/>
+          <w:lang w:val="zh-CN"/>
         </w:rPr>
         <w:t>博客区</w:t>
       </w:r>
       <w:proofErr w:type="gramEnd"/>
       <w:r>
         <w:rPr>
-          <w:rFonts w:hint="eastAsia"/>
-        </w:rPr>
-        <w:t>）、学生退出答疑、学生局部搜索（</w:t>
-      </w:r>
-      <w:proofErr w:type="gramStart"/>
-      <w:r>
-        <w:rPr>
-          <w:rFonts w:hint="eastAsia"/>
-        </w:rPr>
-        <w:t>博客区</w:t>
-      </w:r>
-      <w:proofErr w:type="gramEnd"/>
-      <w:r>
-        <w:rPr>
-          <w:rFonts w:hint="eastAsia"/>
-        </w:rPr>
-        <w:t>）、教师点赞、学生回复私信、学生关注课程，以上9条需求的需求优先级发生变动，优先级均下降0.002。</w:t>
+          <w:rFonts w:ascii="宋体" w:cs="宋体" w:hint="eastAsia"/>
+          <w:color w:val="000000"/>
+          <w:lang w:val="zh-CN"/>
+        </w:rPr>
+        <w:t>）（前端）、管理员修改帖子（杂谈区）（前端）、管理员取消关注课程、管理员取消加精</w:t>
+      </w:r>
+      <w:r>
+        <w:rPr>
+          <w:rFonts w:hint="eastAsia"/>
+        </w:rPr>
+        <w:t>，以上</w:t>
+      </w:r>
+      <w:r>
+        <w:rPr>
+          <w:rFonts w:hint="eastAsia"/>
+        </w:rPr>
+        <w:t>11</w:t>
+      </w:r>
+      <w:r>
+        <w:rPr>
+          <w:rFonts w:hint="eastAsia"/>
+        </w:rPr>
+        <w:t>条需求的需求优先级发生变动，优先级均</w:t>
+      </w:r>
+      <w:r>
+        <w:rPr>
+          <w:rFonts w:hint="eastAsia"/>
+        </w:rPr>
+        <w:t>存在变化</w:t>
+      </w:r>
+      <w:r>
+        <w:rPr>
+          <w:rFonts w:hint="eastAsia"/>
+        </w:rPr>
+        <w:t>。</w:t>
       </w:r>
     </w:p>
     <w:p>
@@ -1696,26 +1828,14 @@
         <w:rPr>
           <w:rFonts w:hint="eastAsia"/>
         </w:rPr>
-        <w:t>管理员界面网站信息页面添加</w:t>
-      </w:r>
-      <w:r>
-        <w:rPr>
-          <w:rFonts w:hint="eastAsia"/>
-        </w:rPr>
-        <w:t>博客轮</w:t>
+        <w:t>管理员界面网站信息页面添加博客轮</w:t>
       </w:r>
       <w:proofErr w:type="gramStart"/>
       <w:r>
         <w:rPr>
           <w:rFonts w:hint="eastAsia"/>
         </w:rPr>
-        <w:t>播</w:t>
-      </w:r>
-      <w:r>
-        <w:rPr>
-          <w:rFonts w:hint="eastAsia"/>
-        </w:rPr>
-        <w:t>设置</w:t>
+        <w:t>播设置</w:t>
       </w:r>
       <w:proofErr w:type="gramEnd"/>
       <w:r>
@@ -1724,6 +1844,15 @@
         </w:rPr>
         <w:t>与广告设置。</w:t>
       </w:r>
+      <w:bookmarkStart w:id="2" w:name="_GoBack"/>
+      <w:bookmarkEnd w:id="2"/>
+    </w:p>
+    <w:p>
+      <w:pPr>
+        <w:rPr>
+          <w:rFonts w:hint="eastAsia"/>
+        </w:rPr>
+      </w:pPr>
     </w:p>
     <w:p>
       <w:pPr>
@@ -1740,526 +1869,16 @@
         <w:rPr>
           <w:rFonts w:hint="eastAsia"/>
         </w:rPr>
-        <w:t>变更影响统计</w:t>
-      </w:r>
-    </w:p>
-    <w:tbl>
-      <w:tblPr>
-        <w:tblW w:w="5455" w:type="pct"/>
-        <w:tblCellMar>
-          <w:left w:w="0" w:type="dxa"/>
-          <w:right w:w="0" w:type="dxa"/>
-        </w:tblCellMar>
-        <w:tblLook w:val="04A0" w:firstRow="1" w:lastRow="0" w:firstColumn="1" w:lastColumn="0" w:noHBand="0" w:noVBand="1"/>
-      </w:tblPr>
-      <w:tblGrid>
-        <w:gridCol w:w="576"/>
-        <w:gridCol w:w="1415"/>
-        <w:gridCol w:w="815"/>
-        <w:gridCol w:w="1171"/>
-        <w:gridCol w:w="993"/>
-        <w:gridCol w:w="991"/>
-        <w:gridCol w:w="1277"/>
-        <w:gridCol w:w="1841"/>
-      </w:tblGrid>
-      <w:tr>
-        <w:trPr>
-          <w:trHeight w:val="420"/>
-        </w:trPr>
-        <w:tc>
-          <w:tcPr>
-            <w:tcW w:w="317" w:type="pct"/>
-            <w:tcBorders>
-              <w:top w:val="single" w:sz="6" w:space="0" w:color="000000"/>
-              <w:left w:val="single" w:sz="6" w:space="0" w:color="000000"/>
-              <w:bottom w:val="single" w:sz="6" w:space="0" w:color="000000"/>
-              <w:right w:val="single" w:sz="6" w:space="0" w:color="000000"/>
-            </w:tcBorders>
-            <w:vAlign w:val="center"/>
-            <w:hideMark/>
-          </w:tcPr>
-          <w:p>
-            <w:pPr>
-              <w:rPr>
-                <w:rFonts w:ascii="微软雅黑" w:eastAsia="微软雅黑" w:hAnsi="微软雅黑"/>
-                <w:sz w:val="24"/>
-                <w:szCs w:val="24"/>
-              </w:rPr>
-            </w:pPr>
-            <w:r>
-              <w:rPr>
-                <w:rFonts w:hint="eastAsia"/>
-              </w:rPr>
-              <w:t>序号</w:t>
-            </w:r>
-          </w:p>
-        </w:tc>
-        <w:tc>
-          <w:tcPr>
-            <w:tcW w:w="779" w:type="pct"/>
-            <w:tcBorders>
-              <w:top w:val="single" w:sz="6" w:space="0" w:color="000000"/>
-              <w:left w:val="single" w:sz="6" w:space="0" w:color="000000"/>
-              <w:bottom w:val="single" w:sz="6" w:space="0" w:color="000000"/>
-              <w:right w:val="single" w:sz="6" w:space="0" w:color="000000"/>
-            </w:tcBorders>
-            <w:vAlign w:val="center"/>
-            <w:hideMark/>
-          </w:tcPr>
-          <w:p>
-            <w:pPr>
-              <w:rPr>
-                <w:rFonts w:ascii="微软雅黑" w:eastAsia="微软雅黑" w:hAnsi="微软雅黑"/>
-                <w:sz w:val="24"/>
-                <w:szCs w:val="24"/>
-              </w:rPr>
-            </w:pPr>
-            <w:r>
-              <w:rPr>
-                <w:rFonts w:hint="eastAsia"/>
-              </w:rPr>
-              <w:t>变更依据名称</w:t>
-            </w:r>
-          </w:p>
-        </w:tc>
-        <w:tc>
-          <w:tcPr>
-            <w:tcW w:w="449" w:type="pct"/>
-            <w:tcBorders>
-              <w:top w:val="single" w:sz="6" w:space="0" w:color="000000"/>
-              <w:left w:val="single" w:sz="6" w:space="0" w:color="000000"/>
-              <w:bottom w:val="single" w:sz="6" w:space="0" w:color="000000"/>
-              <w:right w:val="single" w:sz="6" w:space="0" w:color="000000"/>
-            </w:tcBorders>
-            <w:vAlign w:val="center"/>
-            <w:hideMark/>
-          </w:tcPr>
-          <w:p>
-            <w:pPr>
-              <w:rPr>
-                <w:rFonts w:ascii="微软雅黑" w:eastAsia="微软雅黑" w:hAnsi="微软雅黑"/>
-                <w:sz w:val="24"/>
-                <w:szCs w:val="24"/>
-              </w:rPr>
-            </w:pPr>
-            <w:r>
-              <w:rPr>
-                <w:rFonts w:hint="eastAsia"/>
-              </w:rPr>
-              <w:t>影响版本</w:t>
-            </w:r>
-          </w:p>
-        </w:tc>
-        <w:tc>
-          <w:tcPr>
-            <w:tcW w:w="645" w:type="pct"/>
-            <w:tcBorders>
-              <w:top w:val="single" w:sz="6" w:space="0" w:color="000000"/>
-              <w:left w:val="single" w:sz="6" w:space="0" w:color="000000"/>
-              <w:bottom w:val="single" w:sz="6" w:space="0" w:color="000000"/>
-              <w:right w:val="single" w:sz="6" w:space="0" w:color="000000"/>
-            </w:tcBorders>
-            <w:vAlign w:val="center"/>
-            <w:hideMark/>
-          </w:tcPr>
-          <w:p>
-            <w:pPr>
-              <w:rPr>
-                <w:rFonts w:ascii="微软雅黑" w:eastAsia="微软雅黑" w:hAnsi="微软雅黑"/>
-                <w:sz w:val="24"/>
-                <w:szCs w:val="24"/>
-              </w:rPr>
-            </w:pPr>
-            <w:r>
-              <w:rPr>
-                <w:rFonts w:hint="eastAsia"/>
-              </w:rPr>
-              <w:t>提出时间</w:t>
-            </w:r>
-          </w:p>
-        </w:tc>
-        <w:tc>
-          <w:tcPr>
-            <w:tcW w:w="547" w:type="pct"/>
-            <w:tcBorders>
-              <w:top w:val="single" w:sz="6" w:space="0" w:color="000000"/>
-              <w:left w:val="single" w:sz="6" w:space="0" w:color="000000"/>
-              <w:bottom w:val="single" w:sz="6" w:space="0" w:color="000000"/>
-              <w:right w:val="single" w:sz="6" w:space="0" w:color="000000"/>
-            </w:tcBorders>
-            <w:vAlign w:val="center"/>
-            <w:hideMark/>
-          </w:tcPr>
-          <w:p>
-            <w:pPr>
-              <w:rPr>
-                <w:rFonts w:ascii="微软雅黑" w:eastAsia="微软雅黑" w:hAnsi="微软雅黑"/>
-                <w:sz w:val="24"/>
-                <w:szCs w:val="24"/>
-              </w:rPr>
-            </w:pPr>
-            <w:r>
-              <w:rPr>
-                <w:rFonts w:hint="eastAsia"/>
-              </w:rPr>
-              <w:t>提出人</w:t>
-            </w:r>
-          </w:p>
-        </w:tc>
-        <w:tc>
-          <w:tcPr>
-            <w:tcW w:w="546" w:type="pct"/>
-            <w:tcBorders>
-              <w:top w:val="single" w:sz="6" w:space="0" w:color="000000"/>
-              <w:left w:val="single" w:sz="6" w:space="0" w:color="000000"/>
-              <w:bottom w:val="single" w:sz="6" w:space="0" w:color="000000"/>
-              <w:right w:val="single" w:sz="6" w:space="0" w:color="000000"/>
-            </w:tcBorders>
-            <w:vAlign w:val="center"/>
-            <w:hideMark/>
-          </w:tcPr>
-          <w:p>
-            <w:pPr>
-              <w:rPr>
-                <w:rFonts w:ascii="微软雅黑" w:eastAsia="微软雅黑" w:hAnsi="微软雅黑"/>
-                <w:sz w:val="24"/>
-                <w:szCs w:val="24"/>
-              </w:rPr>
-            </w:pPr>
-            <w:r>
-              <w:rPr>
-                <w:rFonts w:hint="eastAsia"/>
-              </w:rPr>
-              <w:t>批准人</w:t>
-            </w:r>
-          </w:p>
-        </w:tc>
-        <w:tc>
-          <w:tcPr>
-            <w:tcW w:w="703" w:type="pct"/>
-            <w:tcBorders>
-              <w:top w:val="single" w:sz="6" w:space="0" w:color="000000"/>
-              <w:left w:val="single" w:sz="6" w:space="0" w:color="000000"/>
-              <w:bottom w:val="single" w:sz="6" w:space="0" w:color="000000"/>
-              <w:right w:val="single" w:sz="6" w:space="0" w:color="000000"/>
-            </w:tcBorders>
-            <w:vAlign w:val="center"/>
-            <w:hideMark/>
-          </w:tcPr>
-          <w:p>
-            <w:pPr>
-              <w:rPr>
-                <w:rFonts w:ascii="微软雅黑" w:eastAsia="微软雅黑" w:hAnsi="微软雅黑"/>
-                <w:sz w:val="24"/>
-                <w:szCs w:val="24"/>
-              </w:rPr>
-            </w:pPr>
-            <w:r>
-              <w:rPr>
-                <w:rFonts w:hint="eastAsia"/>
-              </w:rPr>
-              <w:t>影响条目数量</w:t>
-            </w:r>
-          </w:p>
-        </w:tc>
-        <w:tc>
-          <w:tcPr>
-            <w:tcW w:w="1014" w:type="pct"/>
-            <w:tcBorders>
-              <w:top w:val="single" w:sz="6" w:space="0" w:color="000000"/>
-              <w:left w:val="single" w:sz="6" w:space="0" w:color="000000"/>
-              <w:bottom w:val="single" w:sz="6" w:space="0" w:color="000000"/>
-              <w:right w:val="single" w:sz="6" w:space="0" w:color="000000"/>
-            </w:tcBorders>
-            <w:vAlign w:val="center"/>
-            <w:hideMark/>
-          </w:tcPr>
-          <w:p>
-            <w:pPr>
-              <w:rPr>
-                <w:rFonts w:ascii="微软雅黑" w:eastAsia="微软雅黑" w:hAnsi="微软雅黑"/>
-                <w:sz w:val="24"/>
-                <w:szCs w:val="24"/>
-              </w:rPr>
-            </w:pPr>
-            <w:r>
-              <w:rPr>
-                <w:rFonts w:hint="eastAsia"/>
-              </w:rPr>
-              <w:t>影响比率</w:t>
-            </w:r>
-          </w:p>
-        </w:tc>
-      </w:tr>
-      <w:tr>
-        <w:trPr>
-          <w:trHeight w:val="420"/>
-        </w:trPr>
-        <w:tc>
-          <w:tcPr>
-            <w:tcW w:w="317" w:type="pct"/>
-            <w:tcBorders>
-              <w:top w:val="single" w:sz="6" w:space="0" w:color="000000"/>
-              <w:left w:val="single" w:sz="6" w:space="0" w:color="000000"/>
-              <w:bottom w:val="single" w:sz="6" w:space="0" w:color="000000"/>
-              <w:right w:val="single" w:sz="6" w:space="0" w:color="000000"/>
-            </w:tcBorders>
-            <w:vAlign w:val="center"/>
-            <w:hideMark/>
-          </w:tcPr>
-          <w:p>
-            <w:pPr>
-              <w:rPr>
-                <w:rFonts w:ascii="微软雅黑" w:eastAsia="微软雅黑" w:hAnsi="微软雅黑"/>
-                <w:sz w:val="24"/>
-                <w:szCs w:val="24"/>
-              </w:rPr>
-            </w:pPr>
-            <w:r>
-              <w:rPr>
-                <w:rFonts w:ascii="Times New Roman" w:eastAsia="微软雅黑" w:hAnsi="Times New Roman" w:cs="Times New Roman"/>
-              </w:rPr>
-              <w:t>0</w:t>
-            </w:r>
-            <w:r>
-              <w:rPr>
-                <w:rFonts w:ascii="Times New Roman" w:eastAsia="微软雅黑" w:hAnsi="Times New Roman" w:cs="Times New Roman"/>
-              </w:rPr>
-              <w:t>1</w:t>
-            </w:r>
-          </w:p>
-        </w:tc>
-        <w:tc>
-          <w:tcPr>
-            <w:tcW w:w="779" w:type="pct"/>
-            <w:tcBorders>
-              <w:top w:val="single" w:sz="6" w:space="0" w:color="000000"/>
-              <w:left w:val="single" w:sz="6" w:space="0" w:color="000000"/>
-              <w:bottom w:val="single" w:sz="6" w:space="0" w:color="000000"/>
-              <w:right w:val="single" w:sz="6" w:space="0" w:color="000000"/>
-            </w:tcBorders>
-            <w:vAlign w:val="center"/>
-            <w:hideMark/>
-          </w:tcPr>
-          <w:p>
-            <w:pPr>
-              <w:rPr>
-                <w:rFonts w:ascii="微软雅黑" w:eastAsia="微软雅黑" w:hAnsi="微软雅黑"/>
-                <w:sz w:val="24"/>
-                <w:szCs w:val="24"/>
-              </w:rPr>
-            </w:pPr>
-            <w:r>
-              <w:rPr>
-                <w:rFonts w:hint="eastAsia"/>
-              </w:rPr>
-              <w:t>常规项目需求变更</w:t>
-            </w:r>
-          </w:p>
-        </w:tc>
-        <w:tc>
-          <w:tcPr>
-            <w:tcW w:w="449" w:type="pct"/>
-            <w:tcBorders>
-              <w:top w:val="single" w:sz="6" w:space="0" w:color="000000"/>
-              <w:left w:val="single" w:sz="6" w:space="0" w:color="000000"/>
-              <w:bottom w:val="single" w:sz="6" w:space="0" w:color="000000"/>
-              <w:right w:val="single" w:sz="6" w:space="0" w:color="000000"/>
-            </w:tcBorders>
-            <w:vAlign w:val="center"/>
-            <w:hideMark/>
-          </w:tcPr>
-          <w:p>
-            <w:pPr>
-              <w:rPr>
-                <w:rFonts w:ascii="微软雅黑" w:eastAsia="微软雅黑" w:hAnsi="微软雅黑"/>
-                <w:sz w:val="24"/>
-                <w:szCs w:val="24"/>
-              </w:rPr>
-            </w:pPr>
-            <w:r>
-              <w:rPr>
-                <w:rFonts w:hint="eastAsia"/>
-              </w:rPr>
-              <w:t>V1.0</w:t>
-            </w:r>
-          </w:p>
-        </w:tc>
-        <w:tc>
-          <w:tcPr>
-            <w:tcW w:w="645" w:type="pct"/>
-            <w:tcBorders>
-              <w:top w:val="single" w:sz="6" w:space="0" w:color="000000"/>
-              <w:left w:val="single" w:sz="6" w:space="0" w:color="000000"/>
-              <w:bottom w:val="single" w:sz="6" w:space="0" w:color="000000"/>
-              <w:right w:val="single" w:sz="6" w:space="0" w:color="000000"/>
-            </w:tcBorders>
-            <w:vAlign w:val="center"/>
-            <w:hideMark/>
-          </w:tcPr>
-          <w:p>
-            <w:pPr>
-              <w:rPr>
-                <w:rFonts w:ascii="微软雅黑" w:eastAsia="微软雅黑" w:hAnsi="微软雅黑"/>
-                <w:sz w:val="24"/>
-                <w:szCs w:val="24"/>
-              </w:rPr>
-            </w:pPr>
-            <w:r>
-              <w:rPr>
-                <w:rFonts w:ascii="Times New Roman" w:eastAsia="微软雅黑" w:hAnsi="Times New Roman" w:cs="Times New Roman"/>
-              </w:rPr>
-              <w:t>2019-01-06</w:t>
-            </w:r>
-            <w:r>
-              <w:rPr>
-                <w:rFonts w:ascii="Times New Roman" w:eastAsia="微软雅黑" w:hAnsi="Times New Roman" w:cs="Times New Roman" w:hint="eastAsia"/>
-              </w:rPr>
-              <w:t xml:space="preserve"> </w:t>
-            </w:r>
-            <w:r>
-              <w:rPr>
-                <w:rFonts w:ascii="Times New Roman" w:eastAsia="微软雅黑" w:hAnsi="Times New Roman" w:cs="Times New Roman"/>
-              </w:rPr>
-              <w:t>20:57</w:t>
-            </w:r>
-          </w:p>
-        </w:tc>
-        <w:tc>
-          <w:tcPr>
-            <w:tcW w:w="547" w:type="pct"/>
-            <w:tcBorders>
-              <w:top w:val="single" w:sz="6" w:space="0" w:color="000000"/>
-              <w:left w:val="single" w:sz="6" w:space="0" w:color="000000"/>
-              <w:bottom w:val="single" w:sz="6" w:space="0" w:color="000000"/>
-              <w:right w:val="single" w:sz="6" w:space="0" w:color="000000"/>
-            </w:tcBorders>
-            <w:vAlign w:val="center"/>
-            <w:hideMark/>
-          </w:tcPr>
-          <w:p>
-            <w:pPr>
-              <w:rPr>
-                <w:rFonts w:ascii="微软雅黑" w:eastAsia="微软雅黑" w:hAnsi="微软雅黑"/>
-                <w:sz w:val="24"/>
-                <w:szCs w:val="24"/>
-              </w:rPr>
-            </w:pPr>
-            <w:r>
-              <w:rPr>
-                <w:rFonts w:hint="eastAsia"/>
-              </w:rPr>
-              <w:t>杨</w:t>
-            </w:r>
-            <w:proofErr w:type="gramStart"/>
-            <w:r>
-              <w:rPr>
-                <w:rFonts w:hint="eastAsia"/>
-              </w:rPr>
-              <w:t>枨</w:t>
-            </w:r>
-            <w:proofErr w:type="gramEnd"/>
-          </w:p>
-        </w:tc>
-        <w:tc>
-          <w:tcPr>
-            <w:tcW w:w="546" w:type="pct"/>
-            <w:tcBorders>
-              <w:top w:val="single" w:sz="6" w:space="0" w:color="000000"/>
-              <w:left w:val="single" w:sz="6" w:space="0" w:color="000000"/>
-              <w:bottom w:val="single" w:sz="6" w:space="0" w:color="000000"/>
-              <w:right w:val="single" w:sz="6" w:space="0" w:color="000000"/>
-            </w:tcBorders>
-            <w:vAlign w:val="center"/>
-            <w:hideMark/>
-          </w:tcPr>
-          <w:p>
-            <w:pPr>
-              <w:rPr>
-                <w:rFonts w:ascii="微软雅黑" w:eastAsia="微软雅黑" w:hAnsi="微软雅黑"/>
-                <w:sz w:val="24"/>
-                <w:szCs w:val="24"/>
-              </w:rPr>
-            </w:pPr>
-            <w:r>
-              <w:rPr>
-                <w:rFonts w:hint="eastAsia"/>
-              </w:rPr>
-              <w:t>庄毓勋</w:t>
-            </w:r>
-          </w:p>
-        </w:tc>
-        <w:tc>
-          <w:tcPr>
-            <w:tcW w:w="703" w:type="pct"/>
-            <w:tcBorders>
-              <w:top w:val="single" w:sz="6" w:space="0" w:color="000000"/>
-              <w:left w:val="single" w:sz="6" w:space="0" w:color="000000"/>
-              <w:bottom w:val="single" w:sz="6" w:space="0" w:color="000000"/>
-              <w:right w:val="single" w:sz="6" w:space="0" w:color="000000"/>
-            </w:tcBorders>
-            <w:vAlign w:val="center"/>
-            <w:hideMark/>
-          </w:tcPr>
-          <w:p>
-            <w:pPr>
-              <w:rPr>
-                <w:rFonts w:ascii="微软雅黑" w:eastAsia="微软雅黑" w:hAnsi="微软雅黑"/>
-                <w:sz w:val="24"/>
-                <w:szCs w:val="24"/>
-              </w:rPr>
-            </w:pPr>
-            <w:r>
-              <w:rPr>
-                <w:rFonts w:ascii="Times New Roman" w:eastAsia="微软雅黑" w:hAnsi="Times New Roman" w:cs="Times New Roman"/>
-              </w:rPr>
-              <w:t>9</w:t>
-            </w:r>
-          </w:p>
-        </w:tc>
-        <w:tc>
-          <w:tcPr>
-            <w:tcW w:w="1014" w:type="pct"/>
-            <w:tcBorders>
-              <w:top w:val="single" w:sz="6" w:space="0" w:color="000000"/>
-              <w:left w:val="single" w:sz="6" w:space="0" w:color="000000"/>
-              <w:bottom w:val="single" w:sz="6" w:space="0" w:color="000000"/>
-              <w:right w:val="single" w:sz="6" w:space="0" w:color="000000"/>
-            </w:tcBorders>
-            <w:vAlign w:val="center"/>
-            <w:hideMark/>
-          </w:tcPr>
-          <w:p>
-            <w:pPr>
-              <w:keepNext/>
-              <w:rPr>
-                <w:rFonts w:ascii="微软雅黑" w:eastAsia="微软雅黑" w:hAnsi="微软雅黑"/>
-                <w:sz w:val="24"/>
-                <w:szCs w:val="24"/>
-              </w:rPr>
-            </w:pPr>
-            <w:r>
-              <w:rPr>
-                <w:rFonts w:ascii="Times New Roman" w:eastAsia="微软雅黑" w:hAnsi="Times New Roman" w:cs="Times New Roman"/>
-              </w:rPr>
-              <w:t>4.79</w:t>
-            </w:r>
-            <w:r>
-              <w:rPr>
-                <w:rFonts w:ascii="Times New Roman" w:eastAsia="微软雅黑" w:hAnsi="Times New Roman" w:cs="Times New Roman"/>
-              </w:rPr>
-              <w:t>%</w:t>
-            </w:r>
-          </w:p>
-        </w:tc>
-      </w:tr>
-    </w:tbl>
-    <w:p>
-      <w:pPr>
-        <w:pStyle w:val="a6"/>
-      </w:pPr>
-      <w:bookmarkStart w:id="2" w:name="_GoBack"/>
-      <w:bookmarkEnd w:id="2"/>
+        <w:t>可能要变更的文件</w:t>
+      </w:r>
+    </w:p>
+    <w:p>
+      <w:r>
+        <w:rPr>
+          <w:rFonts w:hint="eastAsia"/>
+        </w:rPr>
+        <w:t>需求规格说明书，用户界面，用户手册，测试用例，UML图</w:t>
+      </w:r>
     </w:p>
     <w:sectPr>
       <w:pgSz w:w="11906" w:h="16838"/>
@@ -2272,8 +1891,8 @@
 </file>
 
 <file path=word/numbering.xml><?xml version="1.0" encoding="utf-8"?>
-<w:numbering xmlns:wpc="http://schemas.microsoft.com/office/word/2010/wordprocessingCanvas" xmlns:mc="http://schemas.openxmlformats.org/markup-compatibility/2006" xmlns:o="urn:schemas-microsoft-com:office:office" xmlns:r="http://schemas.openxmlformats.org/officeDocument/2006/relationships" xmlns:m="http://schemas.openxmlformats.org/officeDocument/2006/math" xmlns:v="urn:schemas-microsoft-com:vml" xmlns:wp14="http://schemas.microsoft.com/office/word/2010/wordprocessingDrawing" xmlns:wp="http://schemas.openxmlformats.org/drawingml/2006/wordprocessingDrawing" xmlns:w10="urn:schemas-microsoft-com:office:word" xmlns:w="http://schemas.openxmlformats.org/wordprocessingml/2006/main" xmlns:w14="http://schemas.microsoft.com/office/word/2010/wordml" xmlns:wpg="http://schemas.microsoft.com/office/word/2010/wordprocessingGroup" xmlns:wpi="http://schemas.microsoft.com/office/word/2010/wordprocessingInk" xmlns:wne="http://schemas.microsoft.com/office/word/2006/wordml" xmlns:wps="http://schemas.microsoft.com/office/word/2010/wordprocessingShape" mc:Ignorable="w14 wp14">
-  <w:abstractNum w:abstractNumId="0">
+<w:numbering xmlns:wpc="http://schemas.microsoft.com/office/word/2010/wordprocessingCanvas" xmlns:cx="http://schemas.microsoft.com/office/drawing/2014/chartex" xmlns:cx1="http://schemas.microsoft.com/office/drawing/2015/9/8/chartex" xmlns:cx2="http://schemas.microsoft.com/office/drawing/2015/10/21/chartex" xmlns:cx3="http://schemas.microsoft.com/office/drawing/2016/5/9/chartex" xmlns:cx4="http://schemas.microsoft.com/office/drawing/2016/5/10/chartex" xmlns:cx5="http://schemas.microsoft.com/office/drawing/2016/5/11/chartex" xmlns:cx6="http://schemas.microsoft.com/office/drawing/2016/5/12/chartex" xmlns:cx7="http://schemas.microsoft.com/office/drawing/2016/5/13/chartex" xmlns:cx8="http://schemas.microsoft.com/office/drawing/2016/5/14/chartex" xmlns:mc="http://schemas.openxmlformats.org/markup-compatibility/2006" xmlns:aink="http://schemas.microsoft.com/office/drawing/2016/ink" xmlns:am3d="http://schemas.microsoft.com/office/drawing/2017/model3d" xmlns:o="urn:schemas-microsoft-com:office:office" xmlns:r="http://schemas.openxmlformats.org/officeDocument/2006/relationships" xmlns:m="http://schemas.openxmlformats.org/officeDocument/2006/math" xmlns:v="urn:schemas-microsoft-com:vml" xmlns:wp14="http://schemas.microsoft.com/office/word/2010/wordprocessingDrawing" xmlns:wp="http://schemas.openxmlformats.org/drawingml/2006/wordprocessingDrawing" xmlns:w10="urn:schemas-microsoft-com:office:word" xmlns:w="http://schemas.openxmlformats.org/wordprocessingml/2006/main" xmlns:w14="http://schemas.microsoft.com/office/word/2010/wordml" xmlns:w15="http://schemas.microsoft.com/office/word/2012/wordml" xmlns:w16cid="http://schemas.microsoft.com/office/word/2016/wordml/cid" xmlns:w16se="http://schemas.microsoft.com/office/word/2015/wordml/symex" xmlns:wpg="http://schemas.microsoft.com/office/word/2010/wordprocessingGroup" xmlns:wpi="http://schemas.microsoft.com/office/word/2010/wordprocessingInk" xmlns:wne="http://schemas.microsoft.com/office/word/2006/wordml" xmlns:wps="http://schemas.microsoft.com/office/word/2010/wordprocessingShape" mc:Ignorable="w14 w15 w16se w16cid wp14">
+  <w:abstractNum w:abstractNumId="0" w15:restartNumberingAfterBreak="0">
     <w:nsid w:val="0CD91389"/>
     <w:multiLevelType w:val="hybridMultilevel"/>
     <w:tmpl w:val="610ED692"/>
@@ -2359,7 +1978,7 @@
       </w:pPr>
     </w:lvl>
   </w:abstractNum>
-  <w:abstractNum w:abstractNumId="1">
+  <w:abstractNum w:abstractNumId="1" w15:restartNumberingAfterBreak="0">
     <w:nsid w:val="1ACE0A7A"/>
     <w:multiLevelType w:val="multilevel"/>
     <w:tmpl w:val="F844D72A"/>
@@ -2472,7 +2091,93 @@
       </w:rPr>
     </w:lvl>
   </w:abstractNum>
-  <w:abstractNum w:abstractNumId="2">
+  <w:abstractNum w:abstractNumId="2" w15:restartNumberingAfterBreak="0">
+    <w:nsid w:val="1F20467D"/>
+    <w:multiLevelType w:val="hybridMultilevel"/>
+    <w:tmpl w:val="FE5A5162"/>
+    <w:lvl w:ilvl="0" w:tplc="0409000F">
+      <w:start w:val="1"/>
+      <w:numFmt w:val="decimal"/>
+      <w:lvlText w:val="%1."/>
+      <w:lvlJc w:val="left"/>
+      <w:pPr>
+        <w:ind w:left="420" w:hanging="420"/>
+      </w:pPr>
+    </w:lvl>
+    <w:lvl w:ilvl="1" w:tplc="04090019" w:tentative="1">
+      <w:start w:val="1"/>
+      <w:numFmt w:val="lowerLetter"/>
+      <w:lvlText w:val="%2)"/>
+      <w:lvlJc w:val="left"/>
+      <w:pPr>
+        <w:ind w:left="840" w:hanging="420"/>
+      </w:pPr>
+    </w:lvl>
+    <w:lvl w:ilvl="2" w:tplc="0409001B" w:tentative="1">
+      <w:start w:val="1"/>
+      <w:numFmt w:val="lowerRoman"/>
+      <w:lvlText w:val="%3."/>
+      <w:lvlJc w:val="right"/>
+      <w:pPr>
+        <w:ind w:left="1260" w:hanging="420"/>
+      </w:pPr>
+    </w:lvl>
+    <w:lvl w:ilvl="3" w:tplc="0409000F" w:tentative="1">
+      <w:start w:val="1"/>
+      <w:numFmt w:val="decimal"/>
+      <w:lvlText w:val="%4."/>
+      <w:lvlJc w:val="left"/>
+      <w:pPr>
+        <w:ind w:left="1680" w:hanging="420"/>
+      </w:pPr>
+    </w:lvl>
+    <w:lvl w:ilvl="4" w:tplc="04090019" w:tentative="1">
+      <w:start w:val="1"/>
+      <w:numFmt w:val="lowerLetter"/>
+      <w:lvlText w:val="%5)"/>
+      <w:lvlJc w:val="left"/>
+      <w:pPr>
+        <w:ind w:left="2100" w:hanging="420"/>
+      </w:pPr>
+    </w:lvl>
+    <w:lvl w:ilvl="5" w:tplc="0409001B" w:tentative="1">
+      <w:start w:val="1"/>
+      <w:numFmt w:val="lowerRoman"/>
+      <w:lvlText w:val="%6."/>
+      <w:lvlJc w:val="right"/>
+      <w:pPr>
+        <w:ind w:left="2520" w:hanging="420"/>
+      </w:pPr>
+    </w:lvl>
+    <w:lvl w:ilvl="6" w:tplc="0409000F" w:tentative="1">
+      <w:start w:val="1"/>
+      <w:numFmt w:val="decimal"/>
+      <w:lvlText w:val="%7."/>
+      <w:lvlJc w:val="left"/>
+      <w:pPr>
+        <w:ind w:left="2940" w:hanging="420"/>
+      </w:pPr>
+    </w:lvl>
+    <w:lvl w:ilvl="7" w:tplc="04090019" w:tentative="1">
+      <w:start w:val="1"/>
+      <w:numFmt w:val="lowerLetter"/>
+      <w:lvlText w:val="%8)"/>
+      <w:lvlJc w:val="left"/>
+      <w:pPr>
+        <w:ind w:left="3360" w:hanging="420"/>
+      </w:pPr>
+    </w:lvl>
+    <w:lvl w:ilvl="8" w:tplc="0409001B" w:tentative="1">
+      <w:start w:val="1"/>
+      <w:numFmt w:val="lowerRoman"/>
+      <w:lvlText w:val="%9."/>
+      <w:lvlJc w:val="right"/>
+      <w:pPr>
+        <w:ind w:left="3780" w:hanging="420"/>
+      </w:pPr>
+    </w:lvl>
+  </w:abstractNum>
+  <w:abstractNum w:abstractNumId="3" w15:restartNumberingAfterBreak="0">
     <w:nsid w:val="2567150D"/>
     <w:multiLevelType w:val="multilevel"/>
     <w:tmpl w:val="F844D72A"/>
@@ -2585,7 +2290,7 @@
       </w:rPr>
     </w:lvl>
   </w:abstractNum>
-  <w:abstractNum w:abstractNumId="3">
+  <w:abstractNum w:abstractNumId="4" w15:restartNumberingAfterBreak="0">
     <w:nsid w:val="29E159FF"/>
     <w:multiLevelType w:val="multilevel"/>
     <w:tmpl w:val="F844D72A"/>
@@ -2698,7 +2403,7 @@
       </w:rPr>
     </w:lvl>
   </w:abstractNum>
-  <w:abstractNum w:abstractNumId="4">
+  <w:abstractNum w:abstractNumId="5" w15:restartNumberingAfterBreak="0">
     <w:nsid w:val="38803716"/>
     <w:multiLevelType w:val="multilevel"/>
     <w:tmpl w:val="F844D72A"/>
@@ -2811,7 +2516,7 @@
       </w:rPr>
     </w:lvl>
   </w:abstractNum>
-  <w:abstractNum w:abstractNumId="5">
+  <w:abstractNum w:abstractNumId="6" w15:restartNumberingAfterBreak="0">
     <w:nsid w:val="389D1166"/>
     <w:multiLevelType w:val="multilevel"/>
     <w:tmpl w:val="F844D72A"/>
@@ -2924,7 +2629,93 @@
       </w:rPr>
     </w:lvl>
   </w:abstractNum>
-  <w:abstractNum w:abstractNumId="6">
+  <w:abstractNum w:abstractNumId="7" w15:restartNumberingAfterBreak="0">
+    <w:nsid w:val="62A23831"/>
+    <w:multiLevelType w:val="hybridMultilevel"/>
+    <w:tmpl w:val="F54ABD48"/>
+    <w:lvl w:ilvl="0" w:tplc="0409000F">
+      <w:start w:val="1"/>
+      <w:numFmt w:val="decimal"/>
+      <w:lvlText w:val="%1."/>
+      <w:lvlJc w:val="left"/>
+      <w:pPr>
+        <w:ind w:left="576" w:hanging="420"/>
+      </w:pPr>
+    </w:lvl>
+    <w:lvl w:ilvl="1" w:tplc="04090019" w:tentative="1">
+      <w:start w:val="1"/>
+      <w:numFmt w:val="lowerLetter"/>
+      <w:lvlText w:val="%2)"/>
+      <w:lvlJc w:val="left"/>
+      <w:pPr>
+        <w:ind w:left="996" w:hanging="420"/>
+      </w:pPr>
+    </w:lvl>
+    <w:lvl w:ilvl="2" w:tplc="0409001B" w:tentative="1">
+      <w:start w:val="1"/>
+      <w:numFmt w:val="lowerRoman"/>
+      <w:lvlText w:val="%3."/>
+      <w:lvlJc w:val="right"/>
+      <w:pPr>
+        <w:ind w:left="1416" w:hanging="420"/>
+      </w:pPr>
+    </w:lvl>
+    <w:lvl w:ilvl="3" w:tplc="0409000F" w:tentative="1">
+      <w:start w:val="1"/>
+      <w:numFmt w:val="decimal"/>
+      <w:lvlText w:val="%4."/>
+      <w:lvlJc w:val="left"/>
+      <w:pPr>
+        <w:ind w:left="1836" w:hanging="420"/>
+      </w:pPr>
+    </w:lvl>
+    <w:lvl w:ilvl="4" w:tplc="04090019" w:tentative="1">
+      <w:start w:val="1"/>
+      <w:numFmt w:val="lowerLetter"/>
+      <w:lvlText w:val="%5)"/>
+      <w:lvlJc w:val="left"/>
+      <w:pPr>
+        <w:ind w:left="2256" w:hanging="420"/>
+      </w:pPr>
+    </w:lvl>
+    <w:lvl w:ilvl="5" w:tplc="0409001B" w:tentative="1">
+      <w:start w:val="1"/>
+      <w:numFmt w:val="lowerRoman"/>
+      <w:lvlText w:val="%6."/>
+      <w:lvlJc w:val="right"/>
+      <w:pPr>
+        <w:ind w:left="2676" w:hanging="420"/>
+      </w:pPr>
+    </w:lvl>
+    <w:lvl w:ilvl="6" w:tplc="0409000F" w:tentative="1">
+      <w:start w:val="1"/>
+      <w:numFmt w:val="decimal"/>
+      <w:lvlText w:val="%7."/>
+      <w:lvlJc w:val="left"/>
+      <w:pPr>
+        <w:ind w:left="3096" w:hanging="420"/>
+      </w:pPr>
+    </w:lvl>
+    <w:lvl w:ilvl="7" w:tplc="04090019" w:tentative="1">
+      <w:start w:val="1"/>
+      <w:numFmt w:val="lowerLetter"/>
+      <w:lvlText w:val="%8)"/>
+      <w:lvlJc w:val="left"/>
+      <w:pPr>
+        <w:ind w:left="3516" w:hanging="420"/>
+      </w:pPr>
+    </w:lvl>
+    <w:lvl w:ilvl="8" w:tplc="0409001B" w:tentative="1">
+      <w:start w:val="1"/>
+      <w:numFmt w:val="lowerRoman"/>
+      <w:lvlText w:val="%9."/>
+      <w:lvlJc w:val="right"/>
+      <w:pPr>
+        <w:ind w:left="3936" w:hanging="420"/>
+      </w:pPr>
+    </w:lvl>
+  </w:abstractNum>
+  <w:abstractNum w:abstractNumId="8" w15:restartNumberingAfterBreak="0">
     <w:nsid w:val="634E046F"/>
     <w:multiLevelType w:val="multilevel"/>
     <w:tmpl w:val="F844D72A"/>
@@ -3037,7 +2828,7 @@
       </w:rPr>
     </w:lvl>
   </w:abstractNum>
-  <w:abstractNum w:abstractNumId="7">
+  <w:abstractNum w:abstractNumId="9" w15:restartNumberingAfterBreak="0">
     <w:nsid w:val="63E759D2"/>
     <w:multiLevelType w:val="multilevel"/>
     <w:tmpl w:val="F844D72A"/>
@@ -3148,37 +2939,132 @@
       <w:rPr>
         <w:rFonts w:hint="default"/>
       </w:rPr>
+    </w:lvl>
+  </w:abstractNum>
+  <w:abstractNum w:abstractNumId="10" w15:restartNumberingAfterBreak="0">
+    <w:nsid w:val="66005212"/>
+    <w:multiLevelType w:val="hybridMultilevel"/>
+    <w:tmpl w:val="893C3EB8"/>
+    <w:lvl w:ilvl="0" w:tplc="0409000F">
+      <w:start w:val="1"/>
+      <w:numFmt w:val="decimal"/>
+      <w:lvlText w:val="%1."/>
+      <w:lvlJc w:val="left"/>
+      <w:pPr>
+        <w:ind w:left="420" w:hanging="420"/>
+      </w:pPr>
+    </w:lvl>
+    <w:lvl w:ilvl="1" w:tplc="04090019" w:tentative="1">
+      <w:start w:val="1"/>
+      <w:numFmt w:val="lowerLetter"/>
+      <w:lvlText w:val="%2)"/>
+      <w:lvlJc w:val="left"/>
+      <w:pPr>
+        <w:ind w:left="840" w:hanging="420"/>
+      </w:pPr>
+    </w:lvl>
+    <w:lvl w:ilvl="2" w:tplc="0409001B" w:tentative="1">
+      <w:start w:val="1"/>
+      <w:numFmt w:val="lowerRoman"/>
+      <w:lvlText w:val="%3."/>
+      <w:lvlJc w:val="right"/>
+      <w:pPr>
+        <w:ind w:left="1260" w:hanging="420"/>
+      </w:pPr>
+    </w:lvl>
+    <w:lvl w:ilvl="3" w:tplc="0409000F" w:tentative="1">
+      <w:start w:val="1"/>
+      <w:numFmt w:val="decimal"/>
+      <w:lvlText w:val="%4."/>
+      <w:lvlJc w:val="left"/>
+      <w:pPr>
+        <w:ind w:left="1680" w:hanging="420"/>
+      </w:pPr>
+    </w:lvl>
+    <w:lvl w:ilvl="4" w:tplc="04090019" w:tentative="1">
+      <w:start w:val="1"/>
+      <w:numFmt w:val="lowerLetter"/>
+      <w:lvlText w:val="%5)"/>
+      <w:lvlJc w:val="left"/>
+      <w:pPr>
+        <w:ind w:left="2100" w:hanging="420"/>
+      </w:pPr>
+    </w:lvl>
+    <w:lvl w:ilvl="5" w:tplc="0409001B" w:tentative="1">
+      <w:start w:val="1"/>
+      <w:numFmt w:val="lowerRoman"/>
+      <w:lvlText w:val="%6."/>
+      <w:lvlJc w:val="right"/>
+      <w:pPr>
+        <w:ind w:left="2520" w:hanging="420"/>
+      </w:pPr>
+    </w:lvl>
+    <w:lvl w:ilvl="6" w:tplc="0409000F" w:tentative="1">
+      <w:start w:val="1"/>
+      <w:numFmt w:val="decimal"/>
+      <w:lvlText w:val="%7."/>
+      <w:lvlJc w:val="left"/>
+      <w:pPr>
+        <w:ind w:left="2940" w:hanging="420"/>
+      </w:pPr>
+    </w:lvl>
+    <w:lvl w:ilvl="7" w:tplc="04090019" w:tentative="1">
+      <w:start w:val="1"/>
+      <w:numFmt w:val="lowerLetter"/>
+      <w:lvlText w:val="%8)"/>
+      <w:lvlJc w:val="left"/>
+      <w:pPr>
+        <w:ind w:left="3360" w:hanging="420"/>
+      </w:pPr>
+    </w:lvl>
+    <w:lvl w:ilvl="8" w:tplc="0409001B" w:tentative="1">
+      <w:start w:val="1"/>
+      <w:numFmt w:val="lowerRoman"/>
+      <w:lvlText w:val="%9."/>
+      <w:lvlJc w:val="right"/>
+      <w:pPr>
+        <w:ind w:left="3780" w:hanging="420"/>
+      </w:pPr>
     </w:lvl>
   </w:abstractNum>
   <w:num w:numId="1">
     <w:abstractNumId w:val="0"/>
   </w:num>
   <w:num w:numId="2">
+    <w:abstractNumId w:val="5"/>
+  </w:num>
+  <w:num w:numId="3">
     <w:abstractNumId w:val="4"/>
   </w:num>
-  <w:num w:numId="3">
+  <w:num w:numId="4">
     <w:abstractNumId w:val="3"/>
   </w:num>
-  <w:num w:numId="4">
-    <w:abstractNumId w:val="2"/>
-  </w:num>
   <w:num w:numId="5">
-    <w:abstractNumId w:val="6"/>
+    <w:abstractNumId w:val="8"/>
   </w:num>
   <w:num w:numId="6">
-    <w:abstractNumId w:val="7"/>
+    <w:abstractNumId w:val="9"/>
   </w:num>
   <w:num w:numId="7">
     <w:abstractNumId w:val="1"/>
   </w:num>
   <w:num w:numId="8">
-    <w:abstractNumId w:val="5"/>
+    <w:abstractNumId w:val="6"/>
+  </w:num>
+  <w:num w:numId="9">
+    <w:abstractNumId w:val="2"/>
+  </w:num>
+  <w:num w:numId="10">
+    <w:abstractNumId w:val="7"/>
+  </w:num>
+  <w:num w:numId="11">
+    <w:abstractNumId w:val="10"/>
   </w:num>
 </w:numbering>
 </file>
 
 <file path=word/styles.xml><?xml version="1.0" encoding="utf-8"?>
-<w:styles xmlns:mc="http://schemas.openxmlformats.org/markup-compatibility/2006" xmlns:r="http://schemas.openxmlformats.org/officeDocument/2006/relationships" xmlns:w="http://schemas.openxmlformats.org/wordprocessingml/2006/main" xmlns:w14="http://schemas.microsoft.com/office/word/2010/wordml" mc:Ignorable="w14">
+<w:styles xmlns:mc="http://schemas.openxmlformats.org/markup-compatibility/2006" xmlns:r="http://schemas.openxmlformats.org/officeDocument/2006/relationships" xmlns:w="http://schemas.openxmlformats.org/wordprocessingml/2006/main" xmlns:w14="http://schemas.microsoft.com/office/word/2010/wordml" xmlns:w15="http://schemas.microsoft.com/office/word/2012/wordml" xmlns:w16cid="http://schemas.microsoft.com/office/word/2016/wordml/cid" xmlns:w16se="http://schemas.microsoft.com/office/word/2015/wordml/symex" mc:Ignorable="w14 w15 w16se w16cid">
   <w:docDefaults>
     <w:rPrDefault>
       <w:rPr>
@@ -3191,144 +3077,382 @@
     </w:rPrDefault>
     <w:pPrDefault/>
   </w:docDefaults>
-  <w:latentStyles w:defLockedState="0" w:defUIPriority="99" w:defSemiHidden="1" w:defUnhideWhenUsed="1" w:defQFormat="0" w:count="267">
-    <w:lsdException w:name="Normal" w:semiHidden="0" w:uiPriority="0" w:unhideWhenUsed="0" w:qFormat="1"/>
-    <w:lsdException w:name="heading 1" w:semiHidden="0" w:uiPriority="9" w:unhideWhenUsed="0" w:qFormat="1"/>
-    <w:lsdException w:name="heading 2" w:uiPriority="9" w:qFormat="1"/>
-    <w:lsdException w:name="heading 3" w:uiPriority="9" w:qFormat="1"/>
-    <w:lsdException w:name="heading 4" w:uiPriority="9" w:qFormat="1"/>
-    <w:lsdException w:name="heading 5" w:uiPriority="9" w:qFormat="1"/>
-    <w:lsdException w:name="heading 6" w:uiPriority="9" w:qFormat="1"/>
-    <w:lsdException w:name="heading 7" w:uiPriority="9" w:qFormat="1"/>
-    <w:lsdException w:name="heading 8" w:uiPriority="9" w:qFormat="1"/>
-    <w:lsdException w:name="heading 9" w:uiPriority="9" w:qFormat="1"/>
-    <w:lsdException w:name="toc 1" w:uiPriority="39"/>
-    <w:lsdException w:name="toc 2" w:uiPriority="39"/>
-    <w:lsdException w:name="toc 3" w:uiPriority="39"/>
-    <w:lsdException w:name="toc 4" w:uiPriority="39"/>
-    <w:lsdException w:name="toc 5" w:uiPriority="39"/>
-    <w:lsdException w:name="toc 6" w:uiPriority="39"/>
-    <w:lsdException w:name="toc 7" w:uiPriority="39"/>
-    <w:lsdException w:name="toc 8" w:uiPriority="39"/>
-    <w:lsdException w:name="toc 9" w:uiPriority="39"/>
-    <w:lsdException w:name="caption" w:uiPriority="35" w:qFormat="1"/>
-    <w:lsdException w:name="Title" w:semiHidden="0" w:uiPriority="10" w:unhideWhenUsed="0" w:qFormat="1"/>
-    <w:lsdException w:name="Default Paragraph Font" w:uiPriority="1"/>
-    <w:lsdException w:name="Subtitle" w:semiHidden="0" w:uiPriority="11" w:unhideWhenUsed="0" w:qFormat="1"/>
-    <w:lsdException w:name="Strong" w:semiHidden="0" w:uiPriority="22" w:unhideWhenUsed="0" w:qFormat="1"/>
-    <w:lsdException w:name="Emphasis" w:semiHidden="0" w:uiPriority="20" w:unhideWhenUsed="0" w:qFormat="1"/>
-    <w:lsdException w:name="Table Grid" w:semiHidden="0" w:uiPriority="39" w:unhideWhenUsed="0"/>
-    <w:lsdException w:name="Placeholder Text" w:unhideWhenUsed="0"/>
-    <w:lsdException w:name="No Spacing" w:semiHidden="0" w:uiPriority="1" w:unhideWhenUsed="0" w:qFormat="1"/>
-    <w:lsdException w:name="Light Shading" w:semiHidden="0" w:uiPriority="60" w:unhideWhenUsed="0"/>
-    <w:lsdException w:name="Light List" w:semiHidden="0" w:uiPriority="61" w:unhideWhenUsed="0"/>
-    <w:lsdException w:name="Light Grid" w:semiHidden="0" w:uiPriority="62" w:unhideWhenUsed="0"/>
-    <w:lsdException w:name="Medium Shading 1" w:semiHidden="0" w:uiPriority="63" w:unhideWhenUsed="0"/>
-    <w:lsdException w:name="Medium Shading 2" w:semiHidden="0" w:uiPriority="64" w:unhideWhenUsed="0"/>
-    <w:lsdException w:name="Medium List 1" w:semiHidden="0" w:uiPriority="65" w:unhideWhenUsed="0"/>
-    <w:lsdException w:name="Medium List 2" w:semiHidden="0" w:uiPriority="66" w:unhideWhenUsed="0"/>
-    <w:lsdException w:name="Medium Grid 1" w:semiHidden="0" w:uiPriority="67" w:unhideWhenUsed="0"/>
-    <w:lsdException w:name="Medium Grid 2" w:semiHidden="0" w:uiPriority="68" w:unhideWhenUsed="0"/>
-    <w:lsdException w:name="Medium Grid 3" w:semiHidden="0" w:uiPriority="69" w:unhideWhenUsed="0"/>
-    <w:lsdException w:name="Dark List" w:semiHidden="0" w:uiPriority="70" w:unhideWhenUsed="0"/>
-    <w:lsdException w:name="Colorful Shading" w:semiHidden="0" w:uiPriority="71" w:unhideWhenUsed="0"/>
-    <w:lsdException w:name="Colorful List" w:semiHidden="0" w:uiPriority="72" w:unhideWhenUsed="0"/>
-    <w:lsdException w:name="Colorful Grid" w:semiHidden="0" w:uiPriority="73" w:unhideWhenUsed="0"/>
-    <w:lsdException w:name="Light Shading Accent 1" w:semiHidden="0" w:uiPriority="60" w:unhideWhenUsed="0"/>
-    <w:lsdException w:name="Light List Accent 1" w:semiHidden="0" w:uiPriority="61" w:unhideWhenUsed="0"/>
-    <w:lsdException w:name="Light Grid Accent 1" w:semiHidden="0" w:uiPriority="62" w:unhideWhenUsed="0"/>
-    <w:lsdException w:name="Medium Shading 1 Accent 1" w:semiHidden="0" w:uiPriority="63" w:unhideWhenUsed="0"/>
-    <w:lsdException w:name="Medium Shading 2 Accent 1" w:semiHidden="0" w:uiPriority="64" w:unhideWhenUsed="0"/>
-    <w:lsdException w:name="Medium List 1 Accent 1" w:semiHidden="0" w:uiPriority="65" w:unhideWhenUsed="0"/>
-    <w:lsdException w:name="Revision" w:unhideWhenUsed="0"/>
-    <w:lsdException w:name="List Paragraph" w:semiHidden="0" w:uiPriority="34" w:unhideWhenUsed="0" w:qFormat="1"/>
-    <w:lsdException w:name="Quote" w:semiHidden="0" w:uiPriority="29" w:unhideWhenUsed="0" w:qFormat="1"/>
-    <w:lsdException w:name="Intense Quote" w:semiHidden="0" w:uiPriority="30" w:unhideWhenUsed="0" w:qFormat="1"/>
-    <w:lsdException w:name="Medium List 2 Accent 1" w:semiHidden="0" w:uiPriority="66" w:unhideWhenUsed="0"/>
-    <w:lsdException w:name="Medium Grid 1 Accent 1" w:semiHidden="0" w:uiPriority="67" w:unhideWhenUsed="0"/>
-    <w:lsdException w:name="Medium Grid 2 Accent 1" w:semiHidden="0" w:uiPriority="68" w:unhideWhenUsed="0"/>
-    <w:lsdException w:name="Medium Grid 3 Accent 1" w:semiHidden="0" w:uiPriority="69" w:unhideWhenUsed="0"/>
-    <w:lsdException w:name="Dark List Accent 1" w:semiHidden="0" w:uiPriority="70" w:unhideWhenUsed="0"/>
-    <w:lsdException w:name="Colorful Shading Accent 1" w:semiHidden="0" w:uiPriority="71" w:unhideWhenUsed="0"/>
-    <w:lsdException w:name="Colorful List Accent 1" w:semiHidden="0" w:uiPriority="72" w:unhideWhenUsed="0"/>
-    <w:lsdException w:name="Colorful Grid Accent 1" w:semiHidden="0" w:uiPriority="73" w:unhideWhenUsed="0"/>
-    <w:lsdException w:name="Light Shading Accent 2" w:semiHidden="0" w:uiPriority="60" w:unhideWhenUsed="0"/>
-    <w:lsdException w:name="Light List Accent 2" w:semiHidden="0" w:uiPriority="61" w:unhideWhenUsed="0"/>
-    <w:lsdException w:name="Light Grid Accent 2" w:semiHidden="0" w:uiPriority="62" w:unhideWhenUsed="0"/>
-    <w:lsdException w:name="Medium Shading 1 Accent 2" w:semiHidden="0" w:uiPriority="63" w:unhideWhenUsed="0"/>
-    <w:lsdException w:name="Medium Shading 2 Accent 2" w:semiHidden="0" w:uiPriority="64" w:unhideWhenUsed="0"/>
-    <w:lsdException w:name="Medium List 1 Accent 2" w:semiHidden="0" w:uiPriority="65" w:unhideWhenUsed="0"/>
-    <w:lsdException w:name="Medium List 2 Accent 2" w:semiHidden="0" w:uiPriority="66" w:unhideWhenUsed="0"/>
-    <w:lsdException w:name="Medium Grid 1 Accent 2" w:semiHidden="0" w:uiPriority="67" w:unhideWhenUsed="0"/>
-    <w:lsdException w:name="Medium Grid 2 Accent 2" w:semiHidden="0" w:uiPriority="68" w:unhideWhenUsed="0"/>
-    <w:lsdException w:name="Medium Grid 3 Accent 2" w:semiHidden="0" w:uiPriority="69" w:unhideWhenUsed="0"/>
-    <w:lsdException w:name="Dark List Accent 2" w:semiHidden="0" w:uiPriority="70" w:unhideWhenUsed="0"/>
-    <w:lsdException w:name="Colorful Shading Accent 2" w:semiHidden="0" w:uiPriority="71" w:unhideWhenUsed="0"/>
-    <w:lsdException w:name="Colorful List Accent 2" w:semiHidden="0" w:uiPriority="72" w:unhideWhenUsed="0"/>
-    <w:lsdException w:name="Colorful Grid Accent 2" w:semiHidden="0" w:uiPriority="73" w:unhideWhenUsed="0"/>
-    <w:lsdException w:name="Light Shading Accent 3" w:semiHidden="0" w:uiPriority="60" w:unhideWhenUsed="0"/>
-    <w:lsdException w:name="Light List Accent 3" w:semiHidden="0" w:uiPriority="61" w:unhideWhenUsed="0"/>
-    <w:lsdException w:name="Light Grid Accent 3" w:semiHidden="0" w:uiPriority="62" w:unhideWhenUsed="0"/>
-    <w:lsdException w:name="Medium Shading 1 Accent 3" w:semiHidden="0" w:uiPriority="63" w:unhideWhenUsed="0"/>
-    <w:lsdException w:name="Medium Shading 2 Accent 3" w:semiHidden="0" w:uiPriority="64" w:unhideWhenUsed="0"/>
-    <w:lsdException w:name="Medium List 1 Accent 3" w:semiHidden="0" w:uiPriority="65" w:unhideWhenUsed="0"/>
-    <w:lsdException w:name="Medium List 2 Accent 3" w:semiHidden="0" w:uiPriority="66" w:unhideWhenUsed="0"/>
-    <w:lsdException w:name="Medium Grid 1 Accent 3" w:semiHidden="0" w:uiPriority="67" w:unhideWhenUsed="0"/>
-    <w:lsdException w:name="Medium Grid 2 Accent 3" w:semiHidden="0" w:uiPriority="68" w:unhideWhenUsed="0"/>
-    <w:lsdException w:name="Medium Grid 3 Accent 3" w:semiHidden="0" w:uiPriority="69" w:unhideWhenUsed="0"/>
-    <w:lsdException w:name="Dark List Accent 3" w:semiHidden="0" w:uiPriority="70" w:unhideWhenUsed="0"/>
-    <w:lsdException w:name="Colorful Shading Accent 3" w:semiHidden="0" w:uiPriority="71" w:unhideWhenUsed="0"/>
-    <w:lsdException w:name="Colorful List Accent 3" w:semiHidden="0" w:uiPriority="72" w:unhideWhenUsed="0"/>
-    <w:lsdException w:name="Colorful Grid Accent 3" w:semiHidden="0" w:uiPriority="73" w:unhideWhenUsed="0"/>
-    <w:lsdException w:name="Light Shading Accent 4" w:semiHidden="0" w:uiPriority="60" w:unhideWhenUsed="0"/>
-    <w:lsdException w:name="Light List Accent 4" w:semiHidden="0" w:uiPriority="61" w:unhideWhenUsed="0"/>
-    <w:lsdException w:name="Light Grid Accent 4" w:semiHidden="0" w:uiPriority="62" w:unhideWhenUsed="0"/>
-    <w:lsdException w:name="Medium Shading 1 Accent 4" w:semiHidden="0" w:uiPriority="63" w:unhideWhenUsed="0"/>
-    <w:lsdException w:name="Medium Shading 2 Accent 4" w:semiHidden="0" w:uiPriority="64" w:unhideWhenUsed="0"/>
-    <w:lsdException w:name="Medium List 1 Accent 4" w:semiHidden="0" w:uiPriority="65" w:unhideWhenUsed="0"/>
-    <w:lsdException w:name="Medium List 2 Accent 4" w:semiHidden="0" w:uiPriority="66" w:unhideWhenUsed="0"/>
-    <w:lsdException w:name="Medium Grid 1 Accent 4" w:semiHidden="0" w:uiPriority="67" w:unhideWhenUsed="0"/>
-    <w:lsdException w:name="Medium Grid 2 Accent 4" w:semiHidden="0" w:uiPriority="68" w:unhideWhenUsed="0"/>
-    <w:lsdException w:name="Medium Grid 3 Accent 4" w:semiHidden="0" w:uiPriority="69" w:unhideWhenUsed="0"/>
-    <w:lsdException w:name="Dark List Accent 4" w:semiHidden="0" w:uiPriority="70" w:unhideWhenUsed="0"/>
-    <w:lsdException w:name="Colorful Shading Accent 4" w:semiHidden="0" w:uiPriority="71" w:unhideWhenUsed="0"/>
-    <w:lsdException w:name="Colorful List Accent 4" w:semiHidden="0" w:uiPriority="72" w:unhideWhenUsed="0"/>
-    <w:lsdException w:name="Colorful Grid Accent 4" w:semiHidden="0" w:uiPriority="73" w:unhideWhenUsed="0"/>
-    <w:lsdException w:name="Light Shading Accent 5" w:semiHidden="0" w:uiPriority="60" w:unhideWhenUsed="0"/>
-    <w:lsdException w:name="Light List Accent 5" w:semiHidden="0" w:uiPriority="61" w:unhideWhenUsed="0"/>
-    <w:lsdException w:name="Light Grid Accent 5" w:semiHidden="0" w:uiPriority="62" w:unhideWhenUsed="0"/>
-    <w:lsdException w:name="Medium Shading 1 Accent 5" w:semiHidden="0" w:uiPriority="63" w:unhideWhenUsed="0"/>
-    <w:lsdException w:name="Medium Shading 2 Accent 5" w:semiHidden="0" w:uiPriority="64" w:unhideWhenUsed="0"/>
-    <w:lsdException w:name="Medium List 1 Accent 5" w:semiHidden="0" w:uiPriority="65" w:unhideWhenUsed="0"/>
-    <w:lsdException w:name="Medium List 2 Accent 5" w:semiHidden="0" w:uiPriority="66" w:unhideWhenUsed="0"/>
-    <w:lsdException w:name="Medium Grid 1 Accent 5" w:semiHidden="0" w:uiPriority="67" w:unhideWhenUsed="0"/>
-    <w:lsdException w:name="Medium Grid 2 Accent 5" w:semiHidden="0" w:uiPriority="68" w:unhideWhenUsed="0"/>
-    <w:lsdException w:name="Medium Grid 3 Accent 5" w:semiHidden="0" w:uiPriority="69" w:unhideWhenUsed="0"/>
-    <w:lsdException w:name="Dark List Accent 5" w:semiHidden="0" w:uiPriority="70" w:unhideWhenUsed="0"/>
-    <w:lsdException w:name="Colorful Shading Accent 5" w:semiHidden="0" w:uiPriority="71" w:unhideWhenUsed="0"/>
-    <w:lsdException w:name="Colorful List Accent 5" w:semiHidden="0" w:uiPriority="72" w:unhideWhenUsed="0"/>
-    <w:lsdException w:name="Colorful Grid Accent 5" w:semiHidden="0" w:uiPriority="73" w:unhideWhenUsed="0"/>
-    <w:lsdException w:name="Light Shading Accent 6" w:semiHidden="0" w:uiPriority="60" w:unhideWhenUsed="0"/>
-    <w:lsdException w:name="Light List Accent 6" w:semiHidden="0" w:uiPriority="61" w:unhideWhenUsed="0"/>
-    <w:lsdException w:name="Light Grid Accent 6" w:semiHidden="0" w:uiPriority="62" w:unhideWhenUsed="0"/>
-    <w:lsdException w:name="Medium Shading 1 Accent 6" w:semiHidden="0" w:uiPriority="63" w:unhideWhenUsed="0"/>
-    <w:lsdException w:name="Medium Shading 2 Accent 6" w:semiHidden="0" w:uiPriority="64" w:unhideWhenUsed="0"/>
-    <w:lsdException w:name="Medium List 1 Accent 6" w:semiHidden="0" w:uiPriority="65" w:unhideWhenUsed="0"/>
-    <w:lsdException w:name="Medium List 2 Accent 6" w:semiHidden="0" w:uiPriority="66" w:unhideWhenUsed="0"/>
-    <w:lsdException w:name="Medium Grid 1 Accent 6" w:semiHidden="0" w:uiPriority="67" w:unhideWhenUsed="0"/>
-    <w:lsdException w:name="Medium Grid 2 Accent 6" w:semiHidden="0" w:uiPriority="68" w:unhideWhenUsed="0"/>
-    <w:lsdException w:name="Medium Grid 3 Accent 6" w:semiHidden="0" w:uiPriority="69" w:unhideWhenUsed="0"/>
-    <w:lsdException w:name="Dark List Accent 6" w:semiHidden="0" w:uiPriority="70" w:unhideWhenUsed="0"/>
-    <w:lsdException w:name="Colorful Shading Accent 6" w:semiHidden="0" w:uiPriority="71" w:unhideWhenUsed="0"/>
-    <w:lsdException w:name="Colorful List Accent 6" w:semiHidden="0" w:uiPriority="72" w:unhideWhenUsed="0"/>
-    <w:lsdException w:name="Colorful Grid Accent 6" w:semiHidden="0" w:uiPriority="73" w:unhideWhenUsed="0"/>
-    <w:lsdException w:name="Subtle Emphasis" w:semiHidden="0" w:uiPriority="19" w:unhideWhenUsed="0" w:qFormat="1"/>
-    <w:lsdException w:name="Intense Emphasis" w:semiHidden="0" w:uiPriority="21" w:unhideWhenUsed="0" w:qFormat="1"/>
-    <w:lsdException w:name="Subtle Reference" w:semiHidden="0" w:uiPriority="31" w:unhideWhenUsed="0" w:qFormat="1"/>
-    <w:lsdException w:name="Intense Reference" w:semiHidden="0" w:uiPriority="32" w:unhideWhenUsed="0" w:qFormat="1"/>
-    <w:lsdException w:name="Book Title" w:semiHidden="0" w:uiPriority="33" w:unhideWhenUsed="0" w:qFormat="1"/>
-    <w:lsdException w:name="Bibliography" w:uiPriority="37"/>
-    <w:lsdException w:name="TOC Heading" w:uiPriority="39" w:qFormat="1"/>
+  <w:latentStyles w:defLockedState="0" w:defUIPriority="99" w:defSemiHidden="0" w:defUnhideWhenUsed="0" w:defQFormat="0" w:count="375">
+    <w:lsdException w:name="Normal" w:uiPriority="0" w:qFormat="1"/>
+    <w:lsdException w:name="heading 1" w:uiPriority="9" w:qFormat="1"/>
+    <w:lsdException w:name="heading 2" w:semiHidden="1" w:uiPriority="9" w:unhideWhenUsed="1" w:qFormat="1"/>
+    <w:lsdException w:name="heading 3" w:semiHidden="1" w:uiPriority="9" w:unhideWhenUsed="1" w:qFormat="1"/>
+    <w:lsdException w:name="heading 4" w:semiHidden="1" w:uiPriority="9" w:unhideWhenUsed="1" w:qFormat="1"/>
+    <w:lsdException w:name="heading 5" w:semiHidden="1" w:uiPriority="9" w:unhideWhenUsed="1" w:qFormat="1"/>
+    <w:lsdException w:name="heading 6" w:semiHidden="1" w:uiPriority="9" w:unhideWhenUsed="1" w:qFormat="1"/>
+    <w:lsdException w:name="heading 7" w:semiHidden="1" w:uiPriority="9" w:unhideWhenUsed="1" w:qFormat="1"/>
+    <w:lsdException w:name="heading 8" w:semiHidden="1" w:uiPriority="9" w:unhideWhenUsed="1" w:qFormat="1"/>
+    <w:lsdException w:name="heading 9" w:semiHidden="1" w:uiPriority="9" w:unhideWhenUsed="1" w:qFormat="1"/>
+    <w:lsdException w:name="index 1" w:semiHidden="1" w:unhideWhenUsed="1"/>
+    <w:lsdException w:name="index 2" w:semiHidden="1" w:unhideWhenUsed="1"/>
+    <w:lsdException w:name="index 3" w:semiHidden="1" w:unhideWhenUsed="1"/>
+    <w:lsdException w:name="index 4" w:semiHidden="1" w:unhideWhenUsed="1"/>
+    <w:lsdException w:name="index 5" w:semiHidden="1" w:unhideWhenUsed="1"/>
+    <w:lsdException w:name="index 6" w:semiHidden="1" w:unhideWhenUsed="1"/>
+    <w:lsdException w:name="index 7" w:semiHidden="1" w:unhideWhenUsed="1"/>
+    <w:lsdException w:name="index 8" w:semiHidden="1" w:unhideWhenUsed="1"/>
+    <w:lsdException w:name="index 9" w:semiHidden="1" w:unhideWhenUsed="1"/>
+    <w:lsdException w:name="toc 1" w:semiHidden="1" w:uiPriority="39" w:unhideWhenUsed="1"/>
+    <w:lsdException w:name="toc 2" w:semiHidden="1" w:uiPriority="39" w:unhideWhenUsed="1"/>
+    <w:lsdException w:name="toc 3" w:semiHidden="1" w:uiPriority="39" w:unhideWhenUsed="1"/>
+    <w:lsdException w:name="toc 4" w:semiHidden="1" w:uiPriority="39" w:unhideWhenUsed="1"/>
+    <w:lsdException w:name="toc 5" w:semiHidden="1" w:uiPriority="39" w:unhideWhenUsed="1"/>
+    <w:lsdException w:name="toc 6" w:semiHidden="1" w:uiPriority="39" w:unhideWhenUsed="1"/>
+    <w:lsdException w:name="toc 7" w:semiHidden="1" w:uiPriority="39" w:unhideWhenUsed="1"/>
+    <w:lsdException w:name="toc 8" w:semiHidden="1" w:uiPriority="39" w:unhideWhenUsed="1"/>
+    <w:lsdException w:name="toc 9" w:semiHidden="1" w:uiPriority="39" w:unhideWhenUsed="1"/>
+    <w:lsdException w:name="Normal Indent" w:semiHidden="1" w:unhideWhenUsed="1"/>
+    <w:lsdException w:name="footnote text" w:semiHidden="1" w:unhideWhenUsed="1"/>
+    <w:lsdException w:name="annotation text" w:semiHidden="1" w:unhideWhenUsed="1"/>
+    <w:lsdException w:name="header" w:semiHidden="1" w:unhideWhenUsed="1"/>
+    <w:lsdException w:name="footer" w:semiHidden="1" w:unhideWhenUsed="1"/>
+    <w:lsdException w:name="index heading" w:semiHidden="1" w:unhideWhenUsed="1"/>
+    <w:lsdException w:name="caption" w:semiHidden="1" w:uiPriority="35" w:unhideWhenUsed="1" w:qFormat="1"/>
+    <w:lsdException w:name="table of figures" w:semiHidden="1" w:unhideWhenUsed="1"/>
+    <w:lsdException w:name="envelope address" w:semiHidden="1" w:unhideWhenUsed="1"/>
+    <w:lsdException w:name="envelope return" w:semiHidden="1" w:unhideWhenUsed="1"/>
+    <w:lsdException w:name="footnote reference" w:semiHidden="1" w:unhideWhenUsed="1"/>
+    <w:lsdException w:name="annotation reference" w:semiHidden="1" w:unhideWhenUsed="1"/>
+    <w:lsdException w:name="line number" w:semiHidden="1" w:unhideWhenUsed="1"/>
+    <w:lsdException w:name="page number" w:semiHidden="1" w:unhideWhenUsed="1"/>
+    <w:lsdException w:name="endnote reference" w:semiHidden="1" w:unhideWhenUsed="1"/>
+    <w:lsdException w:name="endnote text" w:semiHidden="1" w:unhideWhenUsed="1"/>
+    <w:lsdException w:name="table of authorities" w:semiHidden="1" w:unhideWhenUsed="1"/>
+    <w:lsdException w:name="macro" w:semiHidden="1" w:unhideWhenUsed="1"/>
+    <w:lsdException w:name="toa heading" w:semiHidden="1" w:unhideWhenUsed="1"/>
+    <w:lsdException w:name="List" w:semiHidden="1" w:unhideWhenUsed="1"/>
+    <w:lsdException w:name="List Bullet" w:semiHidden="1" w:unhideWhenUsed="1"/>
+    <w:lsdException w:name="List Number" w:semiHidden="1" w:unhideWhenUsed="1"/>
+    <w:lsdException w:name="List 2" w:semiHidden="1" w:unhideWhenUsed="1"/>
+    <w:lsdException w:name="List 3" w:semiHidden="1" w:unhideWhenUsed="1"/>
+    <w:lsdException w:name="List 4" w:semiHidden="1" w:unhideWhenUsed="1"/>
+    <w:lsdException w:name="List 5" w:semiHidden="1" w:unhideWhenUsed="1"/>
+    <w:lsdException w:name="List Bullet 2" w:semiHidden="1" w:unhideWhenUsed="1"/>
+    <w:lsdException w:name="List Bullet 3" w:semiHidden="1" w:unhideWhenUsed="1"/>
+    <w:lsdException w:name="List Bullet 4" w:semiHidden="1" w:unhideWhenUsed="1"/>
+    <w:lsdException w:name="List Bullet 5" w:semiHidden="1" w:unhideWhenUsed="1"/>
+    <w:lsdException w:name="List Number 2" w:semiHidden="1" w:unhideWhenUsed="1"/>
+    <w:lsdException w:name="List Number 3" w:semiHidden="1" w:unhideWhenUsed="1"/>
+    <w:lsdException w:name="List Number 4" w:semiHidden="1" w:unhideWhenUsed="1"/>
+    <w:lsdException w:name="List Number 5" w:semiHidden="1" w:unhideWhenUsed="1"/>
+    <w:lsdException w:name="Title" w:uiPriority="10" w:qFormat="1"/>
+    <w:lsdException w:name="Closing" w:semiHidden="1" w:unhideWhenUsed="1"/>
+    <w:lsdException w:name="Signature" w:semiHidden="1" w:unhideWhenUsed="1"/>
+    <w:lsdException w:name="Default Paragraph Font" w:semiHidden="1" w:uiPriority="1" w:unhideWhenUsed="1"/>
+    <w:lsdException w:name="Body Text" w:semiHidden="1" w:unhideWhenUsed="1"/>
+    <w:lsdException w:name="Body Text Indent" w:semiHidden="1" w:unhideWhenUsed="1"/>
+    <w:lsdException w:name="List Continue" w:semiHidden="1" w:unhideWhenUsed="1"/>
+    <w:lsdException w:name="List Continue 2" w:semiHidden="1" w:unhideWhenUsed="1"/>
+    <w:lsdException w:name="List Continue 3" w:semiHidden="1" w:unhideWhenUsed="1"/>
+    <w:lsdException w:name="List Continue 4" w:semiHidden="1" w:unhideWhenUsed="1"/>
+    <w:lsdException w:name="List Continue 5" w:semiHidden="1" w:unhideWhenUsed="1"/>
+    <w:lsdException w:name="Message Header" w:semiHidden="1" w:unhideWhenUsed="1"/>
+    <w:lsdException w:name="Subtitle" w:uiPriority="11" w:qFormat="1"/>
+    <w:lsdException w:name="Salutation" w:semiHidden="1" w:unhideWhenUsed="1"/>
+    <w:lsdException w:name="Date" w:semiHidden="1" w:unhideWhenUsed="1"/>
+    <w:lsdException w:name="Body Text First Indent" w:semiHidden="1" w:unhideWhenUsed="1"/>
+    <w:lsdException w:name="Body Text First Indent 2" w:semiHidden="1" w:unhideWhenUsed="1"/>
+    <w:lsdException w:name="Note Heading" w:semiHidden="1" w:unhideWhenUsed="1"/>
+    <w:lsdException w:name="Body Text 2" w:semiHidden="1" w:unhideWhenUsed="1"/>
+    <w:lsdException w:name="Body Text 3" w:semiHidden="1" w:unhideWhenUsed="1"/>
+    <w:lsdException w:name="Body Text Indent 2" w:semiHidden="1" w:unhideWhenUsed="1"/>
+    <w:lsdException w:name="Body Text Indent 3" w:semiHidden="1" w:unhideWhenUsed="1"/>
+    <w:lsdException w:name="Block Text" w:semiHidden="1" w:unhideWhenUsed="1"/>
+    <w:lsdException w:name="Hyperlink" w:semiHidden="1" w:unhideWhenUsed="1"/>
+    <w:lsdException w:name="FollowedHyperlink" w:semiHidden="1" w:unhideWhenUsed="1"/>
+    <w:lsdException w:name="Strong" w:uiPriority="22" w:qFormat="1"/>
+    <w:lsdException w:name="Emphasis" w:uiPriority="20" w:qFormat="1"/>
+    <w:lsdException w:name="Document Map" w:semiHidden="1" w:unhideWhenUsed="1"/>
+    <w:lsdException w:name="Plain Text" w:semiHidden="1" w:unhideWhenUsed="1"/>
+    <w:lsdException w:name="E-mail Signature" w:semiHidden="1" w:unhideWhenUsed="1"/>
+    <w:lsdException w:name="HTML Top of Form" w:semiHidden="1" w:unhideWhenUsed="1"/>
+    <w:lsdException w:name="HTML Bottom of Form" w:semiHidden="1" w:unhideWhenUsed="1"/>
+    <w:lsdException w:name="Normal (Web)" w:semiHidden="1" w:unhideWhenUsed="1"/>
+    <w:lsdException w:name="HTML Acronym" w:semiHidden="1" w:unhideWhenUsed="1"/>
+    <w:lsdException w:name="HTML Address" w:semiHidden="1" w:unhideWhenUsed="1"/>
+    <w:lsdException w:name="HTML Cite" w:semiHidden="1" w:unhideWhenUsed="1"/>
+    <w:lsdException w:name="HTML Code" w:semiHidden="1" w:unhideWhenUsed="1"/>
+    <w:lsdException w:name="HTML Definition" w:semiHidden="1" w:unhideWhenUsed="1"/>
+    <w:lsdException w:name="HTML Keyboard" w:semiHidden="1" w:unhideWhenUsed="1"/>
+    <w:lsdException w:name="HTML Preformatted" w:semiHidden="1" w:unhideWhenUsed="1"/>
+    <w:lsdException w:name="HTML Sample" w:semiHidden="1" w:unhideWhenUsed="1"/>
+    <w:lsdException w:name="HTML Typewriter" w:semiHidden="1" w:unhideWhenUsed="1"/>
+    <w:lsdException w:name="HTML Variable" w:semiHidden="1" w:unhideWhenUsed="1"/>
+    <w:lsdException w:name="Normal Table" w:semiHidden="1" w:unhideWhenUsed="1"/>
+    <w:lsdException w:name="annotation subject" w:semiHidden="1" w:unhideWhenUsed="1"/>
+    <w:lsdException w:name="No List" w:semiHidden="1" w:unhideWhenUsed="1"/>
+    <w:lsdException w:name="Outline List 1" w:semiHidden="1" w:unhideWhenUsed="1"/>
+    <w:lsdException w:name="Outline List 2" w:semiHidden="1" w:unhideWhenUsed="1"/>
+    <w:lsdException w:name="Outline List 3" w:semiHidden="1" w:unhideWhenUsed="1"/>
+    <w:lsdException w:name="Table Simple 1" w:semiHidden="1" w:unhideWhenUsed="1"/>
+    <w:lsdException w:name="Table Simple 2" w:semiHidden="1" w:unhideWhenUsed="1"/>
+    <w:lsdException w:name="Table Simple 3" w:semiHidden="1" w:unhideWhenUsed="1"/>
+    <w:lsdException w:name="Table Classic 1" w:semiHidden="1" w:unhideWhenUsed="1"/>
+    <w:lsdException w:name="Table Classic 2" w:semiHidden="1" w:unhideWhenUsed="1"/>
+    <w:lsdException w:name="Table Classic 3" w:semiHidden="1" w:unhideWhenUsed="1"/>
+    <w:lsdException w:name="Table Classic 4" w:semiHidden="1" w:unhideWhenUsed="1"/>
+    <w:lsdException w:name="Table Colorful 1" w:semiHidden="1" w:unhideWhenUsed="1"/>
+    <w:lsdException w:name="Table Colorful 2" w:semiHidden="1" w:unhideWhenUsed="1"/>
+    <w:lsdException w:name="Table Colorful 3" w:semiHidden="1" w:unhideWhenUsed="1"/>
+    <w:lsdException w:name="Table Columns 1" w:semiHidden="1" w:unhideWhenUsed="1"/>
+    <w:lsdException w:name="Table Columns 2" w:semiHidden="1" w:unhideWhenUsed="1"/>
+    <w:lsdException w:name="Table Columns 3" w:semiHidden="1" w:unhideWhenUsed="1"/>
+    <w:lsdException w:name="Table Columns 4" w:semiHidden="1" w:unhideWhenUsed="1"/>
+    <w:lsdException w:name="Table Columns 5" w:semiHidden="1" w:unhideWhenUsed="1"/>
+    <w:lsdException w:name="Table Grid 1" w:semiHidden="1" w:unhideWhenUsed="1"/>
+    <w:lsdException w:name="Table Grid 2" w:semiHidden="1" w:unhideWhenUsed="1"/>
+    <w:lsdException w:name="Table Grid 3" w:semiHidden="1" w:unhideWhenUsed="1"/>
+    <w:lsdException w:name="Table Grid 4" w:semiHidden="1" w:unhideWhenUsed="1"/>
+    <w:lsdException w:name="Table Grid 5" w:semiHidden="1" w:unhideWhenUsed="1"/>
+    <w:lsdException w:name="Table Grid 6" w:semiHidden="1" w:unhideWhenUsed="1"/>
+    <w:lsdException w:name="Table Grid 7" w:semiHidden="1" w:unhideWhenUsed="1"/>
+    <w:lsdException w:name="Table Grid 8" w:semiHidden="1" w:unhideWhenUsed="1"/>
+    <w:lsdException w:name="Table List 1" w:semiHidden="1" w:unhideWhenUsed="1"/>
+    <w:lsdException w:name="Table List 2" w:semiHidden="1" w:unhideWhenUsed="1"/>
+    <w:lsdException w:name="Table List 3" w:semiHidden="1" w:unhideWhenUsed="1"/>
+    <w:lsdException w:name="Table List 4" w:semiHidden="1" w:unhideWhenUsed="1"/>
+    <w:lsdException w:name="Table List 5" w:semiHidden="1" w:unhideWhenUsed="1"/>
+    <w:lsdException w:name="Table List 6" w:semiHidden="1" w:unhideWhenUsed="1"/>
+    <w:lsdException w:name="Table List 7" w:semiHidden="1" w:unhideWhenUsed="1"/>
+    <w:lsdException w:name="Table List 8" w:semiHidden="1" w:unhideWhenUsed="1"/>
+    <w:lsdException w:name="Table 3D effects 1" w:semiHidden="1" w:unhideWhenUsed="1"/>
+    <w:lsdException w:name="Table 3D effects 2" w:semiHidden="1" w:unhideWhenUsed="1"/>
+    <w:lsdException w:name="Table 3D effects 3" w:semiHidden="1" w:unhideWhenUsed="1"/>
+    <w:lsdException w:name="Table Contemporary" w:semiHidden="1" w:unhideWhenUsed="1"/>
+    <w:lsdException w:name="Table Elegant" w:semiHidden="1" w:unhideWhenUsed="1"/>
+    <w:lsdException w:name="Table Professional" w:semiHidden="1" w:unhideWhenUsed="1"/>
+    <w:lsdException w:name="Table Subtle 1" w:semiHidden="1" w:unhideWhenUsed="1"/>
+    <w:lsdException w:name="Table Subtle 2" w:semiHidden="1" w:unhideWhenUsed="1"/>
+    <w:lsdException w:name="Table Web 1" w:semiHidden="1" w:unhideWhenUsed="1"/>
+    <w:lsdException w:name="Table Web 2" w:semiHidden="1" w:unhideWhenUsed="1"/>
+    <w:lsdException w:name="Table Web 3" w:semiHidden="1" w:unhideWhenUsed="1"/>
+    <w:lsdException w:name="Balloon Text" w:semiHidden="1" w:unhideWhenUsed="1"/>
+    <w:lsdException w:name="Table Grid" w:uiPriority="39"/>
+    <w:lsdException w:name="Table Theme" w:semiHidden="1" w:unhideWhenUsed="1"/>
+    <w:lsdException w:name="Placeholder Text" w:semiHidden="1"/>
+    <w:lsdException w:name="No Spacing" w:uiPriority="1" w:qFormat="1"/>
+    <w:lsdException w:name="Light Shading" w:uiPriority="60"/>
+    <w:lsdException w:name="Light List" w:uiPriority="61"/>
+    <w:lsdException w:name="Light Grid" w:uiPriority="62"/>
+    <w:lsdException w:name="Medium Shading 1" w:uiPriority="63"/>
+    <w:lsdException w:name="Medium Shading 2" w:uiPriority="64"/>
+    <w:lsdException w:name="Medium List 1" w:uiPriority="65"/>
+    <w:lsdException w:name="Medium List 2" w:uiPriority="66"/>
+    <w:lsdException w:name="Medium Grid 1" w:uiPriority="67"/>
+    <w:lsdException w:name="Medium Grid 2" w:uiPriority="68"/>
+    <w:lsdException w:name="Medium Grid 3" w:uiPriority="69"/>
+    <w:lsdException w:name="Dark List" w:uiPriority="70"/>
+    <w:lsdException w:name="Colorful Shading" w:uiPriority="71"/>
+    <w:lsdException w:name="Colorful List" w:uiPriority="72"/>
+    <w:lsdException w:name="Colorful Grid" w:uiPriority="73"/>
+    <w:lsdException w:name="Light Shading Accent 1" w:uiPriority="60"/>
+    <w:lsdException w:name="Light List Accent 1" w:uiPriority="61"/>
+    <w:lsdException w:name="Light Grid Accent 1" w:uiPriority="62"/>
+    <w:lsdException w:name="Medium Shading 1 Accent 1" w:uiPriority="63"/>
+    <w:lsdException w:name="Medium Shading 2 Accent 1" w:uiPriority="64"/>
+    <w:lsdException w:name="Medium List 1 Accent 1" w:uiPriority="65"/>
+    <w:lsdException w:name="Revision" w:semiHidden="1"/>
+    <w:lsdException w:name="List Paragraph" w:uiPriority="34" w:qFormat="1"/>
+    <w:lsdException w:name="Quote" w:uiPriority="29" w:qFormat="1"/>
+    <w:lsdException w:name="Intense Quote" w:uiPriority="30" w:qFormat="1"/>
+    <w:lsdException w:name="Medium List 2 Accent 1" w:uiPriority="66"/>
+    <w:lsdException w:name="Medium Grid 1 Accent 1" w:uiPriority="67"/>
+    <w:lsdException w:name="Medium Grid 2 Accent 1" w:uiPriority="68"/>
+    <w:lsdException w:name="Medium Grid 3 Accent 1" w:uiPriority="69"/>
+    <w:lsdException w:name="Dark List Accent 1" w:uiPriority="70"/>
+    <w:lsdException w:name="Colorful Shading Accent 1" w:uiPriority="71"/>
+    <w:lsdException w:name="Colorful List Accent 1" w:uiPriority="72"/>
+    <w:lsdException w:name="Colorful Grid Accent 1" w:uiPriority="73"/>
+    <w:lsdException w:name="Light Shading Accent 2" w:uiPriority="60"/>
+    <w:lsdException w:name="Light List Accent 2" w:uiPriority="61"/>
+    <w:lsdException w:name="Light Grid Accent 2" w:uiPriority="62"/>
+    <w:lsdException w:name="Medium Shading 1 Accent 2" w:uiPriority="63"/>
+    <w:lsdException w:name="Medium Shading 2 Accent 2" w:uiPriority="64"/>
+    <w:lsdException w:name="Medium List 1 Accent 2" w:uiPriority="65"/>
+    <w:lsdException w:name="Medium List 2 Accent 2" w:uiPriority="66"/>
+    <w:lsdException w:name="Medium Grid 1 Accent 2" w:uiPriority="67"/>
+    <w:lsdException w:name="Medium Grid 2 Accent 2" w:uiPriority="68"/>
+    <w:lsdException w:name="Medium Grid 3 Accent 2" w:uiPriority="69"/>
+    <w:lsdException w:name="Dark List Accent 2" w:uiPriority="70"/>
+    <w:lsdException w:name="Colorful Shading Accent 2" w:uiPriority="71"/>
+    <w:lsdException w:name="Colorful List Accent 2" w:uiPriority="72"/>
+    <w:lsdException w:name="Colorful Grid Accent 2" w:uiPriority="73"/>
+    <w:lsdException w:name="Light Shading Accent 3" w:uiPriority="60"/>
+    <w:lsdException w:name="Light List Accent 3" w:uiPriority="61"/>
+    <w:lsdException w:name="Light Grid Accent 3" w:uiPriority="62"/>
+    <w:lsdException w:name="Medium Shading 1 Accent 3" w:uiPriority="63"/>
+    <w:lsdException w:name="Medium Shading 2 Accent 3" w:uiPriority="64"/>
+    <w:lsdException w:name="Medium List 1 Accent 3" w:uiPriority="65"/>
+    <w:lsdException w:name="Medium List 2 Accent 3" w:uiPriority="66"/>
+    <w:lsdException w:name="Medium Grid 1 Accent 3" w:uiPriority="67"/>
+    <w:lsdException w:name="Medium Grid 2 Accent 3" w:uiPriority="68"/>
+    <w:lsdException w:name="Medium Grid 3 Accent 3" w:uiPriority="69"/>
+    <w:lsdException w:name="Dark List Accent 3" w:uiPriority="70"/>
+    <w:lsdException w:name="Colorful Shading Accent 3" w:uiPriority="71"/>
+    <w:lsdException w:name="Colorful List Accent 3" w:uiPriority="72"/>
+    <w:lsdException w:name="Colorful Grid Accent 3" w:uiPriority="73"/>
+    <w:lsdException w:name="Light Shading Accent 4" w:uiPriority="60"/>
+    <w:lsdException w:name="Light List Accent 4" w:uiPriority="61"/>
+    <w:lsdException w:name="Light Grid Accent 4" w:uiPriority="62"/>
+    <w:lsdException w:name="Medium Shading 1 Accent 4" w:uiPriority="63"/>
+    <w:lsdException w:name="Medium Shading 2 Accent 4" w:uiPriority="64"/>
+    <w:lsdException w:name="Medium List 1 Accent 4" w:uiPriority="65"/>
+    <w:lsdException w:name="Medium List 2 Accent 4" w:uiPriority="66"/>
+    <w:lsdException w:name="Medium Grid 1 Accent 4" w:uiPriority="67"/>
+    <w:lsdException w:name="Medium Grid 2 Accent 4" w:uiPriority="68"/>
+    <w:lsdException w:name="Medium Grid 3 Accent 4" w:uiPriority="69"/>
+    <w:lsdException w:name="Dark List Accent 4" w:uiPriority="70"/>
+    <w:lsdException w:name="Colorful Shading Accent 4" w:uiPriority="71"/>
+    <w:lsdException w:name="Colorful List Accent 4" w:uiPriority="72"/>
+    <w:lsdException w:name="Colorful Grid Accent 4" w:uiPriority="73"/>
+    <w:lsdException w:name="Light Shading Accent 5" w:uiPriority="60"/>
+    <w:lsdException w:name="Light List Accent 5" w:uiPriority="61"/>
+    <w:lsdException w:name="Light Grid Accent 5" w:uiPriority="62"/>
+    <w:lsdException w:name="Medium Shading 1 Accent 5" w:uiPriority="63"/>
+    <w:lsdException w:name="Medium Shading 2 Accent 5" w:uiPriority="64"/>
+    <w:lsdException w:name="Medium List 1 Accent 5" w:uiPriority="65"/>
+    <w:lsdException w:name="Medium List 2 Accent 5" w:uiPriority="66"/>
+    <w:lsdException w:name="Medium Grid 1 Accent 5" w:uiPriority="67"/>
+    <w:lsdException w:name="Medium Grid 2 Accent 5" w:uiPriority="68"/>
+    <w:lsdException w:name="Medium Grid 3 Accent 5" w:uiPriority="69"/>
+    <w:lsdException w:name="Dark List Accent 5" w:uiPriority="70"/>
+    <w:lsdException w:name="Colorful Shading Accent 5" w:uiPriority="71"/>
+    <w:lsdException w:name="Colorful List Accent 5" w:uiPriority="72"/>
+    <w:lsdException w:name="Colorful Grid Accent 5" w:uiPriority="73"/>
+    <w:lsdException w:name="Light Shading Accent 6" w:uiPriority="60"/>
+    <w:lsdException w:name="Light List Accent 6" w:uiPriority="61"/>
+    <w:lsdException w:name="Light Grid Accent 6" w:uiPriority="62"/>
+    <w:lsdException w:name="Medium Shading 1 Accent 6" w:uiPriority="63"/>
+    <w:lsdException w:name="Medium Shading 2 Accent 6" w:uiPriority="64"/>
+    <w:lsdException w:name="Medium List 1 Accent 6" w:uiPriority="65"/>
+    <w:lsdException w:name="Medium List 2 Accent 6" w:uiPriority="66"/>
+    <w:lsdException w:name="Medium Grid 1 Accent 6" w:uiPriority="67"/>
+    <w:lsdException w:name="Medium Grid 2 Accent 6" w:uiPriority="68"/>
+    <w:lsdException w:name="Medium Grid 3 Accent 6" w:uiPriority="69"/>
+    <w:lsdException w:name="Dark List Accent 6" w:uiPriority="70"/>
+    <w:lsdException w:name="Colorful Shading Accent 6" w:uiPriority="71"/>
+    <w:lsdException w:name="Colorful List Accent 6" w:uiPriority="72"/>
+    <w:lsdException w:name="Colorful Grid Accent 6" w:uiPriority="73"/>
+    <w:lsdException w:name="Subtle Emphasis" w:uiPriority="19" w:qFormat="1"/>
+    <w:lsdException w:name="Intense Emphasis" w:uiPriority="21" w:qFormat="1"/>
+    <w:lsdException w:name="Subtle Reference" w:uiPriority="31" w:qFormat="1"/>
+    <w:lsdException w:name="Intense Reference" w:uiPriority="32" w:qFormat="1"/>
+    <w:lsdException w:name="Book Title" w:uiPriority="33" w:qFormat="1"/>
+    <w:lsdException w:name="Bibliography" w:semiHidden="1" w:uiPriority="37" w:unhideWhenUsed="1"/>
+    <w:lsdException w:name="TOC Heading" w:semiHidden="1" w:uiPriority="39" w:unhideWhenUsed="1" w:qFormat="1"/>
+    <w:lsdException w:name="Plain Table 1" w:uiPriority="41"/>
+    <w:lsdException w:name="Plain Table 2" w:uiPriority="42"/>
+    <w:lsdException w:name="Plain Table 3" w:uiPriority="43"/>
+    <w:lsdException w:name="Plain Table 4" w:uiPriority="44"/>
+    <w:lsdException w:name="Plain Table 5" w:uiPriority="45"/>
+    <w:lsdException w:name="Grid Table Light" w:uiPriority="40"/>
+    <w:lsdException w:name="Grid Table 1 Light" w:uiPriority="46"/>
+    <w:lsdException w:name="Grid Table 2" w:uiPriority="47"/>
+    <w:lsdException w:name="Grid Table 3" w:uiPriority="48"/>
+    <w:lsdException w:name="Grid Table 4" w:uiPriority="49"/>
+    <w:lsdException w:name="Grid Table 5 Dark" w:uiPriority="50"/>
+    <w:lsdException w:name="Grid Table 6 Colorful" w:uiPriority="51"/>
+    <w:lsdException w:name="Grid Table 7 Colorful" w:uiPriority="52"/>
+    <w:lsdException w:name="Grid Table 1 Light Accent 1" w:uiPriority="46"/>
+    <w:lsdException w:name="Grid Table 2 Accent 1" w:uiPriority="47"/>
+    <w:lsdException w:name="Grid Table 3 Accent 1" w:uiPriority="48"/>
+    <w:lsdException w:name="Grid Table 4 Accent 1" w:uiPriority="49"/>
+    <w:lsdException w:name="Grid Table 5 Dark Accent 1" w:uiPriority="50"/>
+    <w:lsdException w:name="Grid Table 6 Colorful Accent 1" w:uiPriority="51"/>
+    <w:lsdException w:name="Grid Table 7 Colorful Accent 1" w:uiPriority="52"/>
+    <w:lsdException w:name="Grid Table 1 Light Accent 2" w:uiPriority="46"/>
+    <w:lsdException w:name="Grid Table 2 Accent 2" w:uiPriority="47"/>
+    <w:lsdException w:name="Grid Table 3 Accent 2" w:uiPriority="48"/>
+    <w:lsdException w:name="Grid Table 4 Accent 2" w:uiPriority="49"/>
+    <w:lsdException w:name="Grid Table 5 Dark Accent 2" w:uiPriority="50"/>
+    <w:lsdException w:name="Grid Table 6 Colorful Accent 2" w:uiPriority="51"/>
+    <w:lsdException w:name="Grid Table 7 Colorful Accent 2" w:uiPriority="52"/>
+    <w:lsdException w:name="Grid Table 1 Light Accent 3" w:uiPriority="46"/>
+    <w:lsdException w:name="Grid Table 2 Accent 3" w:uiPriority="47"/>
+    <w:lsdException w:name="Grid Table 3 Accent 3" w:uiPriority="48"/>
+    <w:lsdException w:name="Grid Table 4 Accent 3" w:uiPriority="49"/>
+    <w:lsdException w:name="Grid Table 5 Dark Accent 3" w:uiPriority="50"/>
+    <w:lsdException w:name="Grid Table 6 Colorful Accent 3" w:uiPriority="51"/>
+    <w:lsdException w:name="Grid Table 7 Colorful Accent 3" w:uiPriority="52"/>
+    <w:lsdException w:name="Grid Table 1 Light Accent 4" w:uiPriority="46"/>
+    <w:lsdException w:name="Grid Table 2 Accent 4" w:uiPriority="47"/>
+    <w:lsdException w:name="Grid Table 3 Accent 4" w:uiPriority="48"/>
+    <w:lsdException w:name="Grid Table 4 Accent 4" w:uiPriority="49"/>
+    <w:lsdException w:name="Grid Table 5 Dark Accent 4" w:uiPriority="50"/>
+    <w:lsdException w:name="Grid Table 6 Colorful Accent 4" w:uiPriority="51"/>
+    <w:lsdException w:name="Grid Table 7 Colorful Accent 4" w:uiPriority="52"/>
+    <w:lsdException w:name="Grid Table 1 Light Accent 5" w:uiPriority="46"/>
+    <w:lsdException w:name="Grid Table 2 Accent 5" w:uiPriority="47"/>
+    <w:lsdException w:name="Grid Table 3 Accent 5" w:uiPriority="48"/>
+    <w:lsdException w:name="Grid Table 4 Accent 5" w:uiPriority="49"/>
+    <w:lsdException w:name="Grid Table 5 Dark Accent 5" w:uiPriority="50"/>
+    <w:lsdException w:name="Grid Table 6 Colorful Accent 5" w:uiPriority="51"/>
+    <w:lsdException w:name="Grid Table 7 Colorful Accent 5" w:uiPriority="52"/>
+    <w:lsdException w:name="Grid Table 1 Light Accent 6" w:uiPriority="46"/>
+    <w:lsdException w:name="Grid Table 2 Accent 6" w:uiPriority="47"/>
+    <w:lsdException w:name="Grid Table 3 Accent 6" w:uiPriority="48"/>
+    <w:lsdException w:name="Grid Table 4 Accent 6" w:uiPriority="49"/>
+    <w:lsdException w:name="Grid Table 5 Dark Accent 6" w:uiPriority="50"/>
+    <w:lsdException w:name="Grid Table 6 Colorful Accent 6" w:uiPriority="51"/>
+    <w:lsdException w:name="Grid Table 7 Colorful Accent 6" w:uiPriority="52"/>
+    <w:lsdException w:name="List Table 1 Light" w:uiPriority="46"/>
+    <w:lsdException w:name="List Table 2" w:uiPriority="47"/>
+    <w:lsdException w:name="List Table 3" w:uiPriority="48"/>
+    <w:lsdException w:name="List Table 4" w:uiPriority="49"/>
+    <w:lsdException w:name="List Table 5 Dark" w:uiPriority="50"/>
+    <w:lsdException w:name="List Table 6 Colorful" w:uiPriority="51"/>
+    <w:lsdException w:name="List Table 7 Colorful" w:uiPriority="52"/>
+    <w:lsdException w:name="List Table 1 Light Accent 1" w:uiPriority="46"/>
+    <w:lsdException w:name="List Table 2 Accent 1" w:uiPriority="47"/>
+    <w:lsdException w:name="List Table 3 Accent 1" w:uiPriority="48"/>
+    <w:lsdException w:name="List Table 4 Accent 1" w:uiPriority="49"/>
+    <w:lsdException w:name="List Table 5 Dark Accent 1" w:uiPriority="50"/>
+    <w:lsdException w:name="List Table 6 Colorful Accent 1" w:uiPriority="51"/>
+    <w:lsdException w:name="List Table 7 Colorful Accent 1" w:uiPriority="52"/>
+    <w:lsdException w:name="List Table 1 Light Accent 2" w:uiPriority="46"/>
+    <w:lsdException w:name="List Table 2 Accent 2" w:uiPriority="47"/>
+    <w:lsdException w:name="List Table 3 Accent 2" w:uiPriority="48"/>
+    <w:lsdException w:name="List Table 4 Accent 2" w:uiPriority="49"/>
+    <w:lsdException w:name="List Table 5 Dark Accent 2" w:uiPriority="50"/>
+    <w:lsdException w:name="List Table 6 Colorful Accent 2" w:uiPriority="51"/>
+    <w:lsdException w:name="List Table 7 Colorful Accent 2" w:uiPriority="52"/>
+    <w:lsdException w:name="List Table 1 Light Accent 3" w:uiPriority="46"/>
+    <w:lsdException w:name="List Table 2 Accent 3" w:uiPriority="47"/>
+    <w:lsdException w:name="List Table 3 Accent 3" w:uiPriority="48"/>
+    <w:lsdException w:name="List Table 4 Accent 3" w:uiPriority="49"/>
+    <w:lsdException w:name="List Table 5 Dark Accent 3" w:uiPriority="50"/>
+    <w:lsdException w:name="List Table 6 Colorful Accent 3" w:uiPriority="51"/>
+    <w:lsdException w:name="List Table 7 Colorful Accent 3" w:uiPriority="52"/>
+    <w:lsdException w:name="List Table 1 Light Accent 4" w:uiPriority="46"/>
+    <w:lsdException w:name="List Table 2 Accent 4" w:uiPriority="47"/>
+    <w:lsdException w:name="List Table 3 Accent 4" w:uiPriority="48"/>
+    <w:lsdException w:name="List Table 4 Accent 4" w:uiPriority="49"/>
+    <w:lsdException w:name="List Table 5 Dark Accent 4" w:uiPriority="50"/>
+    <w:lsdException w:name="List Table 6 Colorful Accent 4" w:uiPriority="51"/>
+    <w:lsdException w:name="List Table 7 Colorful Accent 4" w:uiPriority="52"/>
+    <w:lsdException w:name="List Table 1 Light Accent 5" w:uiPriority="46"/>
+    <w:lsdException w:name="List Table 2 Accent 5" w:uiPriority="47"/>
+    <w:lsdException w:name="List Table 3 Accent 5" w:uiPriority="48"/>
+    <w:lsdException w:name="List Table 4 Accent 5" w:uiPriority="49"/>
+    <w:lsdException w:name="List Table 5 Dark Accent 5" w:uiPriority="50"/>
+    <w:lsdException w:name="List Table 6 Colorful Accent 5" w:uiPriority="51"/>
+    <w:lsdException w:name="List Table 7 Colorful Accent 5" w:uiPriority="52"/>
+    <w:lsdException w:name="List Table 1 Light Accent 6" w:uiPriority="46"/>
+    <w:lsdException w:name="List Table 2 Accent 6" w:uiPriority="47"/>
+    <w:lsdException w:name="List Table 3 Accent 6" w:uiPriority="48"/>
+    <w:lsdException w:name="List Table 4 Accent 6" w:uiPriority="49"/>
+    <w:lsdException w:name="List Table 5 Dark Accent 6" w:uiPriority="50"/>
+    <w:lsdException w:name="List Table 6 Colorful Accent 6" w:uiPriority="51"/>
+    <w:lsdException w:name="List Table 7 Colorful Accent 6" w:uiPriority="52"/>
+    <w:lsdException w:name="Mention" w:semiHidden="1" w:unhideWhenUsed="1"/>
+    <w:lsdException w:name="Smart Hyperlink" w:semiHidden="1" w:unhideWhenUsed="1"/>
+    <w:lsdException w:name="Hashtag" w:semiHidden="1" w:unhideWhenUsed="1"/>
+    <w:lsdException w:name="Unresolved Mention" w:semiHidden="1" w:unhideWhenUsed="1"/>
   </w:latentStyles>
   <w:style w:type="paragraph" w:default="1" w:styleId="a">
     <w:name w:val="Normal"/>
@@ -3343,7 +3467,7 @@
     <w:name w:val="heading 1"/>
     <w:basedOn w:val="a"/>
     <w:next w:val="a"/>
-    <w:link w:val="1Char"/>
+    <w:link w:val="10"/>
     <w:uiPriority w:val="9"/>
     <w:qFormat/>
     <w:rsid w:val="00586759"/>
@@ -3365,7 +3489,7 @@
     <w:name w:val="heading 2"/>
     <w:basedOn w:val="a"/>
     <w:next w:val="a"/>
-    <w:link w:val="2Char"/>
+    <w:link w:val="20"/>
     <w:uiPriority w:val="9"/>
     <w:unhideWhenUsed/>
     <w:qFormat/>
@@ -3388,7 +3512,7 @@
     <w:name w:val="heading 3"/>
     <w:basedOn w:val="a"/>
     <w:next w:val="a"/>
-    <w:link w:val="3Char"/>
+    <w:link w:val="30"/>
     <w:uiPriority w:val="9"/>
     <w:unhideWhenUsed/>
     <w:qFormat/>
@@ -3433,8 +3557,8 @@
     <w:semiHidden/>
     <w:unhideWhenUsed/>
   </w:style>
-  <w:style w:type="character" w:customStyle="1" w:styleId="1Char">
-    <w:name w:val="标题 1 Char"/>
+  <w:style w:type="character" w:customStyle="1" w:styleId="10">
+    <w:name w:val="标题 1 字符"/>
     <w:basedOn w:val="a0"/>
     <w:link w:val="1"/>
     <w:uiPriority w:val="9"/>
@@ -3447,8 +3571,8 @@
       <w:szCs w:val="44"/>
     </w:rPr>
   </w:style>
-  <w:style w:type="character" w:customStyle="1" w:styleId="2Char">
-    <w:name w:val="标题 2 Char"/>
+  <w:style w:type="character" w:customStyle="1" w:styleId="20">
+    <w:name w:val="标题 2 字符"/>
     <w:basedOn w:val="a0"/>
     <w:link w:val="2"/>
     <w:uiPriority w:val="9"/>
@@ -3471,8 +3595,8 @@
       <w:ind w:firstLineChars="200" w:firstLine="420"/>
     </w:pPr>
   </w:style>
-  <w:style w:type="character" w:customStyle="1" w:styleId="3Char">
-    <w:name w:val="标题 3 Char"/>
+  <w:style w:type="character" w:customStyle="1" w:styleId="30">
+    <w:name w:val="标题 3 字符"/>
     <w:basedOn w:val="a0"/>
     <w:link w:val="3"/>
     <w:uiPriority w:val="9"/>
@@ -3482,440 +3606,6 @@
       <w:bCs/>
       <w:sz w:val="32"/>
       <w:szCs w:val="32"/>
-    </w:rPr>
-  </w:style>
-  <w:style w:type="paragraph" w:styleId="a4">
-    <w:name w:val="Balloon Text"/>
-    <w:basedOn w:val="a"/>
-    <w:link w:val="Char"/>
-    <w:uiPriority w:val="99"/>
-    <w:semiHidden/>
-    <w:unhideWhenUsed/>
-    <w:rsid w:val="002E2A18"/>
-    <w:rPr>
-      <w:sz w:val="18"/>
-      <w:szCs w:val="18"/>
-    </w:rPr>
-  </w:style>
-  <w:style w:type="character" w:customStyle="1" w:styleId="Char">
-    <w:name w:val="批注框文本 Char"/>
-    <w:basedOn w:val="a0"/>
-    <w:link w:val="a4"/>
-    <w:uiPriority w:val="99"/>
-    <w:semiHidden/>
-    <w:rsid w:val="002E2A18"/>
-    <w:rPr>
-      <w:sz w:val="18"/>
-      <w:szCs w:val="18"/>
-    </w:rPr>
-  </w:style>
-  <w:style w:type="table" w:styleId="a5">
-    <w:name w:val="Table Grid"/>
-    <w:basedOn w:val="a1"/>
-    <w:uiPriority w:val="39"/>
-    <w:rsid w:val="002E2A18"/>
-    <w:tblPr>
-      <w:tblInd w:w="0" w:type="dxa"/>
-      <w:tblBorders>
-        <w:top w:val="single" w:sz="4" w:space="0" w:color="auto"/>
-        <w:left w:val="single" w:sz="4" w:space="0" w:color="auto"/>
-        <w:bottom w:val="single" w:sz="4" w:space="0" w:color="auto"/>
-        <w:right w:val="single" w:sz="4" w:space="0" w:color="auto"/>
-        <w:insideH w:val="single" w:sz="4" w:space="0" w:color="auto"/>
-        <w:insideV w:val="single" w:sz="4" w:space="0" w:color="auto"/>
-      </w:tblBorders>
-      <w:tblCellMar>
-        <w:top w:w="0" w:type="dxa"/>
-        <w:left w:w="108" w:type="dxa"/>
-        <w:bottom w:w="0" w:type="dxa"/>
-        <w:right w:w="108" w:type="dxa"/>
-      </w:tblCellMar>
-    </w:tblPr>
-  </w:style>
-  <w:style w:type="paragraph" w:styleId="a6">
-    <w:name w:val="caption"/>
-    <w:basedOn w:val="a"/>
-    <w:next w:val="a"/>
-    <w:uiPriority w:val="35"/>
-    <w:unhideWhenUsed/>
-    <w:qFormat/>
-    <w:rsid w:val="002E2A18"/>
-    <w:rPr>
-      <w:rFonts w:asciiTheme="majorHAnsi" w:eastAsia="黑体" w:hAnsiTheme="majorHAnsi" w:cstheme="majorBidi"/>
-      <w:sz w:val="20"/>
-      <w:szCs w:val="20"/>
-    </w:rPr>
-  </w:style>
-</w:styles>
-</file>
-
-<file path=word/stylesWithEffects.xml><?xml version="1.0" encoding="utf-8"?>
-<w:styles xmlns:wpc="http://schemas.microsoft.com/office/word/2010/wordprocessingCanvas" xmlns:mc="http://schemas.openxmlformats.org/markup-compatibility/2006" xmlns:o="urn:schemas-microsoft-com:office:office" xmlns:r="http://schemas.openxmlformats.org/officeDocument/2006/relationships" xmlns:m="http://schemas.openxmlformats.org/officeDocument/2006/math" xmlns:v="urn:schemas-microsoft-com:vml" xmlns:wp14="http://schemas.microsoft.com/office/word/2010/wordprocessingDrawing" xmlns:wp="http://schemas.openxmlformats.org/drawingml/2006/wordprocessingDrawing" xmlns:w10="urn:schemas-microsoft-com:office:word" xmlns:w="http://schemas.openxmlformats.org/wordprocessingml/2006/main" xmlns:w14="http://schemas.microsoft.com/office/word/2010/wordml" xmlns:wpg="http://schemas.microsoft.com/office/word/2010/wordprocessingGroup" xmlns:wpi="http://schemas.microsoft.com/office/word/2010/wordprocessingInk" xmlns:wne="http://schemas.microsoft.com/office/word/2006/wordml" xmlns:wps="http://schemas.microsoft.com/office/word/2010/wordprocessingShape" mc:Ignorable="w14 wp14">
-  <w:docDefaults>
-    <w:rPrDefault>
-      <w:rPr>
-        <w:rFonts w:asciiTheme="minorHAnsi" w:eastAsiaTheme="minorEastAsia" w:hAnsiTheme="minorHAnsi" w:cstheme="minorBidi"/>
-        <w:kern w:val="2"/>
-        <w:sz w:val="21"/>
-        <w:szCs w:val="22"/>
-        <w:lang w:val="en-US" w:eastAsia="zh-CN" w:bidi="ar-SA"/>
-      </w:rPr>
-    </w:rPrDefault>
-    <w:pPrDefault/>
-  </w:docDefaults>
-  <w:latentStyles w:defLockedState="0" w:defUIPriority="99" w:defSemiHidden="1" w:defUnhideWhenUsed="1" w:defQFormat="0" w:count="267">
-    <w:lsdException w:name="Normal" w:semiHidden="0" w:uiPriority="0" w:unhideWhenUsed="0" w:qFormat="1"/>
-    <w:lsdException w:name="heading 1" w:semiHidden="0" w:uiPriority="9" w:unhideWhenUsed="0" w:qFormat="1"/>
-    <w:lsdException w:name="heading 2" w:uiPriority="9" w:qFormat="1"/>
-    <w:lsdException w:name="heading 3" w:uiPriority="9" w:qFormat="1"/>
-    <w:lsdException w:name="heading 4" w:uiPriority="9" w:qFormat="1"/>
-    <w:lsdException w:name="heading 5" w:uiPriority="9" w:qFormat="1"/>
-    <w:lsdException w:name="heading 6" w:uiPriority="9" w:qFormat="1"/>
-    <w:lsdException w:name="heading 7" w:uiPriority="9" w:qFormat="1"/>
-    <w:lsdException w:name="heading 8" w:uiPriority="9" w:qFormat="1"/>
-    <w:lsdException w:name="heading 9" w:uiPriority="9" w:qFormat="1"/>
-    <w:lsdException w:name="toc 1" w:uiPriority="39"/>
-    <w:lsdException w:name="toc 2" w:uiPriority="39"/>
-    <w:lsdException w:name="toc 3" w:uiPriority="39"/>
-    <w:lsdException w:name="toc 4" w:uiPriority="39"/>
-    <w:lsdException w:name="toc 5" w:uiPriority="39"/>
-    <w:lsdException w:name="toc 6" w:uiPriority="39"/>
-    <w:lsdException w:name="toc 7" w:uiPriority="39"/>
-    <w:lsdException w:name="toc 8" w:uiPriority="39"/>
-    <w:lsdException w:name="toc 9" w:uiPriority="39"/>
-    <w:lsdException w:name="caption" w:uiPriority="35" w:qFormat="1"/>
-    <w:lsdException w:name="Title" w:semiHidden="0" w:uiPriority="10" w:unhideWhenUsed="0" w:qFormat="1"/>
-    <w:lsdException w:name="Default Paragraph Font" w:uiPriority="1"/>
-    <w:lsdException w:name="Subtitle" w:semiHidden="0" w:uiPriority="11" w:unhideWhenUsed="0" w:qFormat="1"/>
-    <w:lsdException w:name="Strong" w:semiHidden="0" w:uiPriority="22" w:unhideWhenUsed="0" w:qFormat="1"/>
-    <w:lsdException w:name="Emphasis" w:semiHidden="0" w:uiPriority="20" w:unhideWhenUsed="0" w:qFormat="1"/>
-    <w:lsdException w:name="Table Grid" w:semiHidden="0" w:uiPriority="39" w:unhideWhenUsed="0"/>
-    <w:lsdException w:name="Placeholder Text" w:unhideWhenUsed="0"/>
-    <w:lsdException w:name="No Spacing" w:semiHidden="0" w:uiPriority="1" w:unhideWhenUsed="0" w:qFormat="1"/>
-    <w:lsdException w:name="Light Shading" w:semiHidden="0" w:uiPriority="60" w:unhideWhenUsed="0"/>
-    <w:lsdException w:name="Light List" w:semiHidden="0" w:uiPriority="61" w:unhideWhenUsed="0"/>
-    <w:lsdException w:name="Light Grid" w:semiHidden="0" w:uiPriority="62" w:unhideWhenUsed="0"/>
-    <w:lsdException w:name="Medium Shading 1" w:semiHidden="0" w:uiPriority="63" w:unhideWhenUsed="0"/>
-    <w:lsdException w:name="Medium Shading 2" w:semiHidden="0" w:uiPriority="64" w:unhideWhenUsed="0"/>
-    <w:lsdException w:name="Medium List 1" w:semiHidden="0" w:uiPriority="65" w:unhideWhenUsed="0"/>
-    <w:lsdException w:name="Medium List 2" w:semiHidden="0" w:uiPriority="66" w:unhideWhenUsed="0"/>
-    <w:lsdException w:name="Medium Grid 1" w:semiHidden="0" w:uiPriority="67" w:unhideWhenUsed="0"/>
-    <w:lsdException w:name="Medium Grid 2" w:semiHidden="0" w:uiPriority="68" w:unhideWhenUsed="0"/>
-    <w:lsdException w:name="Medium Grid 3" w:semiHidden="0" w:uiPriority="69" w:unhideWhenUsed="0"/>
-    <w:lsdException w:name="Dark List" w:semiHidden="0" w:uiPriority="70" w:unhideWhenUsed="0"/>
-    <w:lsdException w:name="Colorful Shading" w:semiHidden="0" w:uiPriority="71" w:unhideWhenUsed="0"/>
-    <w:lsdException w:name="Colorful List" w:semiHidden="0" w:uiPriority="72" w:unhideWhenUsed="0"/>
-    <w:lsdException w:name="Colorful Grid" w:semiHidden="0" w:uiPriority="73" w:unhideWhenUsed="0"/>
-    <w:lsdException w:name="Light Shading Accent 1" w:semiHidden="0" w:uiPriority="60" w:unhideWhenUsed="0"/>
-    <w:lsdException w:name="Light List Accent 1" w:semiHidden="0" w:uiPriority="61" w:unhideWhenUsed="0"/>
-    <w:lsdException w:name="Light Grid Accent 1" w:semiHidden="0" w:uiPriority="62" w:unhideWhenUsed="0"/>
-    <w:lsdException w:name="Medium Shading 1 Accent 1" w:semiHidden="0" w:uiPriority="63" w:unhideWhenUsed="0"/>
-    <w:lsdException w:name="Medium Shading 2 Accent 1" w:semiHidden="0" w:uiPriority="64" w:unhideWhenUsed="0"/>
-    <w:lsdException w:name="Medium List 1 Accent 1" w:semiHidden="0" w:uiPriority="65" w:unhideWhenUsed="0"/>
-    <w:lsdException w:name="Revision" w:unhideWhenUsed="0"/>
-    <w:lsdException w:name="List Paragraph" w:semiHidden="0" w:uiPriority="34" w:unhideWhenUsed="0" w:qFormat="1"/>
-    <w:lsdException w:name="Quote" w:semiHidden="0" w:uiPriority="29" w:unhideWhenUsed="0" w:qFormat="1"/>
-    <w:lsdException w:name="Intense Quote" w:semiHidden="0" w:uiPriority="30" w:unhideWhenUsed="0" w:qFormat="1"/>
-    <w:lsdException w:name="Medium List 2 Accent 1" w:semiHidden="0" w:uiPriority="66" w:unhideWhenUsed="0"/>
-    <w:lsdException w:name="Medium Grid 1 Accent 1" w:semiHidden="0" w:uiPriority="67" w:unhideWhenUsed="0"/>
-    <w:lsdException w:name="Medium Grid 2 Accent 1" w:semiHidden="0" w:uiPriority="68" w:unhideWhenUsed="0"/>
-    <w:lsdException w:name="Medium Grid 3 Accent 1" w:semiHidden="0" w:uiPriority="69" w:unhideWhenUsed="0"/>
-    <w:lsdException w:name="Dark List Accent 1" w:semiHidden="0" w:uiPriority="70" w:unhideWhenUsed="0"/>
-    <w:lsdException w:name="Colorful Shading Accent 1" w:semiHidden="0" w:uiPriority="71" w:unhideWhenUsed="0"/>
-    <w:lsdException w:name="Colorful List Accent 1" w:semiHidden="0" w:uiPriority="72" w:unhideWhenUsed="0"/>
-    <w:lsdException w:name="Colorful Grid Accent 1" w:semiHidden="0" w:uiPriority="73" w:unhideWhenUsed="0"/>
-    <w:lsdException w:name="Light Shading Accent 2" w:semiHidden="0" w:uiPriority="60" w:unhideWhenUsed="0"/>
-    <w:lsdException w:name="Light List Accent 2" w:semiHidden="0" w:uiPriority="61" w:unhideWhenUsed="0"/>
-    <w:lsdException w:name="Light Grid Accent 2" w:semiHidden="0" w:uiPriority="62" w:unhideWhenUsed="0"/>
-    <w:lsdException w:name="Medium Shading 1 Accent 2" w:semiHidden="0" w:uiPriority="63" w:unhideWhenUsed="0"/>
-    <w:lsdException w:name="Medium Shading 2 Accent 2" w:semiHidden="0" w:uiPriority="64" w:unhideWhenUsed="0"/>
-    <w:lsdException w:name="Medium List 1 Accent 2" w:semiHidden="0" w:uiPriority="65" w:unhideWhenUsed="0"/>
-    <w:lsdException w:name="Medium List 2 Accent 2" w:semiHidden="0" w:uiPriority="66" w:unhideWhenUsed="0"/>
-    <w:lsdException w:name="Medium Grid 1 Accent 2" w:semiHidden="0" w:uiPriority="67" w:unhideWhenUsed="0"/>
-    <w:lsdException w:name="Medium Grid 2 Accent 2" w:semiHidden="0" w:uiPriority="68" w:unhideWhenUsed="0"/>
-    <w:lsdException w:name="Medium Grid 3 Accent 2" w:semiHidden="0" w:uiPriority="69" w:unhideWhenUsed="0"/>
-    <w:lsdException w:name="Dark List Accent 2" w:semiHidden="0" w:uiPriority="70" w:unhideWhenUsed="0"/>
-    <w:lsdException w:name="Colorful Shading Accent 2" w:semiHidden="0" w:uiPriority="71" w:unhideWhenUsed="0"/>
-    <w:lsdException w:name="Colorful List Accent 2" w:semiHidden="0" w:uiPriority="72" w:unhideWhenUsed="0"/>
-    <w:lsdException w:name="Colorful Grid Accent 2" w:semiHidden="0" w:uiPriority="73" w:unhideWhenUsed="0"/>
-    <w:lsdException w:name="Light Shading Accent 3" w:semiHidden="0" w:uiPriority="60" w:unhideWhenUsed="0"/>
-    <w:lsdException w:name="Light List Accent 3" w:semiHidden="0" w:uiPriority="61" w:unhideWhenUsed="0"/>
-    <w:lsdException w:name="Light Grid Accent 3" w:semiHidden="0" w:uiPriority="62" w:unhideWhenUsed="0"/>
-    <w:lsdException w:name="Medium Shading 1 Accent 3" w:semiHidden="0" w:uiPriority="63" w:unhideWhenUsed="0"/>
-    <w:lsdException w:name="Medium Shading 2 Accent 3" w:semiHidden="0" w:uiPriority="64" w:unhideWhenUsed="0"/>
-    <w:lsdException w:name="Medium List 1 Accent 3" w:semiHidden="0" w:uiPriority="65" w:unhideWhenUsed="0"/>
-    <w:lsdException w:name="Medium List 2 Accent 3" w:semiHidden="0" w:uiPriority="66" w:unhideWhenUsed="0"/>
-    <w:lsdException w:name="Medium Grid 1 Accent 3" w:semiHidden="0" w:uiPriority="67" w:unhideWhenUsed="0"/>
-    <w:lsdException w:name="Medium Grid 2 Accent 3" w:semiHidden="0" w:uiPriority="68" w:unhideWhenUsed="0"/>
-    <w:lsdException w:name="Medium Grid 3 Accent 3" w:semiHidden="0" w:uiPriority="69" w:unhideWhenUsed="0"/>
-    <w:lsdException w:name="Dark List Accent 3" w:semiHidden="0" w:uiPriority="70" w:unhideWhenUsed="0"/>
-    <w:lsdException w:name="Colorful Shading Accent 3" w:semiHidden="0" w:uiPriority="71" w:unhideWhenUsed="0"/>
-    <w:lsdException w:name="Colorful List Accent 3" w:semiHidden="0" w:uiPriority="72" w:unhideWhenUsed="0"/>
-    <w:lsdException w:name="Colorful Grid Accent 3" w:semiHidden="0" w:uiPriority="73" w:unhideWhenUsed="0"/>
-    <w:lsdException w:name="Light Shading Accent 4" w:semiHidden="0" w:uiPriority="60" w:unhideWhenUsed="0"/>
-    <w:lsdException w:name="Light List Accent 4" w:semiHidden="0" w:uiPriority="61" w:unhideWhenUsed="0"/>
-    <w:lsdException w:name="Light Grid Accent 4" w:semiHidden="0" w:uiPriority="62" w:unhideWhenUsed="0"/>
-    <w:lsdException w:name="Medium Shading 1 Accent 4" w:semiHidden="0" w:uiPriority="63" w:unhideWhenUsed="0"/>
-    <w:lsdException w:name="Medium Shading 2 Accent 4" w:semiHidden="0" w:uiPriority="64" w:unhideWhenUsed="0"/>
-    <w:lsdException w:name="Medium List 1 Accent 4" w:semiHidden="0" w:uiPriority="65" w:unhideWhenUsed="0"/>
-    <w:lsdException w:name="Medium List 2 Accent 4" w:semiHidden="0" w:uiPriority="66" w:unhideWhenUsed="0"/>
-    <w:lsdException w:name="Medium Grid 1 Accent 4" w:semiHidden="0" w:uiPriority="67" w:unhideWhenUsed="0"/>
-    <w:lsdException w:name="Medium Grid 2 Accent 4" w:semiHidden="0" w:uiPriority="68" w:unhideWhenUsed="0"/>
-    <w:lsdException w:name="Medium Grid 3 Accent 4" w:semiHidden="0" w:uiPriority="69" w:unhideWhenUsed="0"/>
-    <w:lsdException w:name="Dark List Accent 4" w:semiHidden="0" w:uiPriority="70" w:unhideWhenUsed="0"/>
-    <w:lsdException w:name="Colorful Shading Accent 4" w:semiHidden="0" w:uiPriority="71" w:unhideWhenUsed="0"/>
-    <w:lsdException w:name="Colorful List Accent 4" w:semiHidden="0" w:uiPriority="72" w:unhideWhenUsed="0"/>
-    <w:lsdException w:name="Colorful Grid Accent 4" w:semiHidden="0" w:uiPriority="73" w:unhideWhenUsed="0"/>
-    <w:lsdException w:name="Light Shading Accent 5" w:semiHidden="0" w:uiPriority="60" w:unhideWhenUsed="0"/>
-    <w:lsdException w:name="Light List Accent 5" w:semiHidden="0" w:uiPriority="61" w:unhideWhenUsed="0"/>
-    <w:lsdException w:name="Light Grid Accent 5" w:semiHidden="0" w:uiPriority="62" w:unhideWhenUsed="0"/>
-    <w:lsdException w:name="Medium Shading 1 Accent 5" w:semiHidden="0" w:uiPriority="63" w:unhideWhenUsed="0"/>
-    <w:lsdException w:name="Medium Shading 2 Accent 5" w:semiHidden="0" w:uiPriority="64" w:unhideWhenUsed="0"/>
-    <w:lsdException w:name="Medium List 1 Accent 5" w:semiHidden="0" w:uiPriority="65" w:unhideWhenUsed="0"/>
-    <w:lsdException w:name="Medium List 2 Accent 5" w:semiHidden="0" w:uiPriority="66" w:unhideWhenUsed="0"/>
-    <w:lsdException w:name="Medium Grid 1 Accent 5" w:semiHidden="0" w:uiPriority="67" w:unhideWhenUsed="0"/>
-    <w:lsdException w:name="Medium Grid 2 Accent 5" w:semiHidden="0" w:uiPriority="68" w:unhideWhenUsed="0"/>
-    <w:lsdException w:name="Medium Grid 3 Accent 5" w:semiHidden="0" w:uiPriority="69" w:unhideWhenUsed="0"/>
-    <w:lsdException w:name="Dark List Accent 5" w:semiHidden="0" w:uiPriority="70" w:unhideWhenUsed="0"/>
-    <w:lsdException w:name="Colorful Shading Accent 5" w:semiHidden="0" w:uiPriority="71" w:unhideWhenUsed="0"/>
-    <w:lsdException w:name="Colorful List Accent 5" w:semiHidden="0" w:uiPriority="72" w:unhideWhenUsed="0"/>
-    <w:lsdException w:name="Colorful Grid Accent 5" w:semiHidden="0" w:uiPriority="73" w:unhideWhenUsed="0"/>
-    <w:lsdException w:name="Light Shading Accent 6" w:semiHidden="0" w:uiPriority="60" w:unhideWhenUsed="0"/>
-    <w:lsdException w:name="Light List Accent 6" w:semiHidden="0" w:uiPriority="61" w:unhideWhenUsed="0"/>
-    <w:lsdException w:name="Light Grid Accent 6" w:semiHidden="0" w:uiPriority="62" w:unhideWhenUsed="0"/>
-    <w:lsdException w:name="Medium Shading 1 Accent 6" w:semiHidden="0" w:uiPriority="63" w:unhideWhenUsed="0"/>
-    <w:lsdException w:name="Medium Shading 2 Accent 6" w:semiHidden="0" w:uiPriority="64" w:unhideWhenUsed="0"/>
-    <w:lsdException w:name="Medium List 1 Accent 6" w:semiHidden="0" w:uiPriority="65" w:unhideWhenUsed="0"/>
-    <w:lsdException w:name="Medium List 2 Accent 6" w:semiHidden="0" w:uiPriority="66" w:unhideWhenUsed="0"/>
-    <w:lsdException w:name="Medium Grid 1 Accent 6" w:semiHidden="0" w:uiPriority="67" w:unhideWhenUsed="0"/>
-    <w:lsdException w:name="Medium Grid 2 Accent 6" w:semiHidden="0" w:uiPriority="68" w:unhideWhenUsed="0"/>
-    <w:lsdException w:name="Medium Grid 3 Accent 6" w:semiHidden="0" w:uiPriority="69" w:unhideWhenUsed="0"/>
-    <w:lsdException w:name="Dark List Accent 6" w:semiHidden="0" w:uiPriority="70" w:unhideWhenUsed="0"/>
-    <w:lsdException w:name="Colorful Shading Accent 6" w:semiHidden="0" w:uiPriority="71" w:unhideWhenUsed="0"/>
-    <w:lsdException w:name="Colorful List Accent 6" w:semiHidden="0" w:uiPriority="72" w:unhideWhenUsed="0"/>
-    <w:lsdException w:name="Colorful Grid Accent 6" w:semiHidden="0" w:uiPriority="73" w:unhideWhenUsed="0"/>
-    <w:lsdException w:name="Subtle Emphasis" w:semiHidden="0" w:uiPriority="19" w:unhideWhenUsed="0" w:qFormat="1"/>
-    <w:lsdException w:name="Intense Emphasis" w:semiHidden="0" w:uiPriority="21" w:unhideWhenUsed="0" w:qFormat="1"/>
-    <w:lsdException w:name="Subtle Reference" w:semiHidden="0" w:uiPriority="31" w:unhideWhenUsed="0" w:qFormat="1"/>
-    <w:lsdException w:name="Intense Reference" w:semiHidden="0" w:uiPriority="32" w:unhideWhenUsed="0" w:qFormat="1"/>
-    <w:lsdException w:name="Book Title" w:semiHidden="0" w:uiPriority="33" w:unhideWhenUsed="0" w:qFormat="1"/>
-    <w:lsdException w:name="Bibliography" w:uiPriority="37"/>
-    <w:lsdException w:name="TOC Heading" w:uiPriority="39" w:qFormat="1"/>
-  </w:latentStyles>
-  <w:style w:type="paragraph" w:default="1" w:styleId="a">
-    <w:name w:val="Normal"/>
-    <w:qFormat/>
-    <w:rsid w:val="00A07D4F"/>
-    <w:pPr>
-      <w:widowControl w:val="0"/>
-      <w:jc w:val="both"/>
-    </w:pPr>
-  </w:style>
-  <w:style w:type="paragraph" w:styleId="1">
-    <w:name w:val="heading 1"/>
-    <w:basedOn w:val="a"/>
-    <w:next w:val="a"/>
-    <w:link w:val="1Char"/>
-    <w:uiPriority w:val="9"/>
-    <w:qFormat/>
-    <w:rsid w:val="00586759"/>
-    <w:pPr>
-      <w:keepNext/>
-      <w:keepLines/>
-      <w:spacing w:before="340" w:after="330" w:line="578" w:lineRule="auto"/>
-      <w:outlineLvl w:val="0"/>
-    </w:pPr>
-    <w:rPr>
-      <w:b/>
-      <w:bCs/>
-      <w:kern w:val="44"/>
-      <w:sz w:val="44"/>
-      <w:szCs w:val="44"/>
-    </w:rPr>
-  </w:style>
-  <w:style w:type="paragraph" w:styleId="2">
-    <w:name w:val="heading 2"/>
-    <w:basedOn w:val="a"/>
-    <w:next w:val="a"/>
-    <w:link w:val="2Char"/>
-    <w:uiPriority w:val="9"/>
-    <w:unhideWhenUsed/>
-    <w:qFormat/>
-    <w:rsid w:val="00586759"/>
-    <w:pPr>
-      <w:keepNext/>
-      <w:keepLines/>
-      <w:spacing w:before="260" w:after="260" w:line="416" w:lineRule="auto"/>
-      <w:outlineLvl w:val="1"/>
-    </w:pPr>
-    <w:rPr>
-      <w:rFonts w:asciiTheme="majorHAnsi" w:eastAsiaTheme="majorEastAsia" w:hAnsiTheme="majorHAnsi" w:cstheme="majorBidi"/>
-      <w:b/>
-      <w:bCs/>
-      <w:sz w:val="32"/>
-      <w:szCs w:val="32"/>
-    </w:rPr>
-  </w:style>
-  <w:style w:type="paragraph" w:styleId="3">
-    <w:name w:val="heading 3"/>
-    <w:basedOn w:val="a"/>
-    <w:next w:val="a"/>
-    <w:link w:val="3Char"/>
-    <w:uiPriority w:val="9"/>
-    <w:unhideWhenUsed/>
-    <w:qFormat/>
-    <w:rsid w:val="00704C82"/>
-    <w:pPr>
-      <w:keepNext/>
-      <w:keepLines/>
-      <w:spacing w:before="260" w:after="260" w:line="416" w:lineRule="auto"/>
-      <w:outlineLvl w:val="2"/>
-    </w:pPr>
-    <w:rPr>
-      <w:b/>
-      <w:bCs/>
-      <w:sz w:val="32"/>
-      <w:szCs w:val="32"/>
-    </w:rPr>
-  </w:style>
-  <w:style w:type="character" w:default="1" w:styleId="a0">
-    <w:name w:val="Default Paragraph Font"/>
-    <w:uiPriority w:val="1"/>
-    <w:semiHidden/>
-    <w:unhideWhenUsed/>
-  </w:style>
-  <w:style w:type="table" w:default="1" w:styleId="a1">
-    <w:name w:val="Normal Table"/>
-    <w:uiPriority w:val="99"/>
-    <w:semiHidden/>
-    <w:unhideWhenUsed/>
-    <w:tblPr>
-      <w:tblInd w:w="0" w:type="dxa"/>
-      <w:tblCellMar>
-        <w:top w:w="0" w:type="dxa"/>
-        <w:left w:w="108" w:type="dxa"/>
-        <w:bottom w:w="0" w:type="dxa"/>
-        <w:right w:w="108" w:type="dxa"/>
-      </w:tblCellMar>
-    </w:tblPr>
-  </w:style>
-  <w:style w:type="numbering" w:default="1" w:styleId="a2">
-    <w:name w:val="No List"/>
-    <w:uiPriority w:val="99"/>
-    <w:semiHidden/>
-    <w:unhideWhenUsed/>
-  </w:style>
-  <w:style w:type="character" w:customStyle="1" w:styleId="1Char">
-    <w:name w:val="标题 1 Char"/>
-    <w:basedOn w:val="a0"/>
-    <w:link w:val="1"/>
-    <w:uiPriority w:val="9"/>
-    <w:rsid w:val="00586759"/>
-    <w:rPr>
-      <w:b/>
-      <w:bCs/>
-      <w:kern w:val="44"/>
-      <w:sz w:val="44"/>
-      <w:szCs w:val="44"/>
-    </w:rPr>
-  </w:style>
-  <w:style w:type="character" w:customStyle="1" w:styleId="2Char">
-    <w:name w:val="标题 2 Char"/>
-    <w:basedOn w:val="a0"/>
-    <w:link w:val="2"/>
-    <w:uiPriority w:val="9"/>
-    <w:rsid w:val="00586759"/>
-    <w:rPr>
-      <w:rFonts w:asciiTheme="majorHAnsi" w:eastAsiaTheme="majorEastAsia" w:hAnsiTheme="majorHAnsi" w:cstheme="majorBidi"/>
-      <w:b/>
-      <w:bCs/>
-      <w:sz w:val="32"/>
-      <w:szCs w:val="32"/>
-    </w:rPr>
-  </w:style>
-  <w:style w:type="paragraph" w:styleId="a3">
-    <w:name w:val="List Paragraph"/>
-    <w:basedOn w:val="a"/>
-    <w:uiPriority w:val="34"/>
-    <w:qFormat/>
-    <w:rsid w:val="00586759"/>
-    <w:pPr>
-      <w:ind w:firstLineChars="200" w:firstLine="420"/>
-    </w:pPr>
-  </w:style>
-  <w:style w:type="character" w:customStyle="1" w:styleId="3Char">
-    <w:name w:val="标题 3 Char"/>
-    <w:basedOn w:val="a0"/>
-    <w:link w:val="3"/>
-    <w:uiPriority w:val="9"/>
-    <w:rsid w:val="00704C82"/>
-    <w:rPr>
-      <w:b/>
-      <w:bCs/>
-      <w:sz w:val="32"/>
-      <w:szCs w:val="32"/>
-    </w:rPr>
-  </w:style>
-  <w:style w:type="paragraph" w:styleId="a4">
-    <w:name w:val="Balloon Text"/>
-    <w:basedOn w:val="a"/>
-    <w:link w:val="Char"/>
-    <w:uiPriority w:val="99"/>
-    <w:semiHidden/>
-    <w:unhideWhenUsed/>
-    <w:rsid w:val="002E2A18"/>
-    <w:rPr>
-      <w:sz w:val="18"/>
-      <w:szCs w:val="18"/>
-    </w:rPr>
-  </w:style>
-  <w:style w:type="character" w:customStyle="1" w:styleId="Char">
-    <w:name w:val="批注框文本 Char"/>
-    <w:basedOn w:val="a0"/>
-    <w:link w:val="a4"/>
-    <w:uiPriority w:val="99"/>
-    <w:semiHidden/>
-    <w:rsid w:val="002E2A18"/>
-    <w:rPr>
-      <w:sz w:val="18"/>
-      <w:szCs w:val="18"/>
-    </w:rPr>
-  </w:style>
-  <w:style w:type="table" w:styleId="a5">
-    <w:name w:val="Table Grid"/>
-    <w:basedOn w:val="a1"/>
-    <w:uiPriority w:val="39"/>
-    <w:rsid w:val="002E2A18"/>
-    <w:tblPr>
-      <w:tblInd w:w="0" w:type="dxa"/>
-      <w:tblBorders>
-        <w:top w:val="single" w:sz="4" w:space="0" w:color="auto"/>
-        <w:left w:val="single" w:sz="4" w:space="0" w:color="auto"/>
-        <w:bottom w:val="single" w:sz="4" w:space="0" w:color="auto"/>
-        <w:right w:val="single" w:sz="4" w:space="0" w:color="auto"/>
-        <w:insideH w:val="single" w:sz="4" w:space="0" w:color="auto"/>
-        <w:insideV w:val="single" w:sz="4" w:space="0" w:color="auto"/>
-      </w:tblBorders>
-      <w:tblCellMar>
-        <w:top w:w="0" w:type="dxa"/>
-        <w:left w:w="108" w:type="dxa"/>
-        <w:bottom w:w="0" w:type="dxa"/>
-        <w:right w:w="108" w:type="dxa"/>
-      </w:tblCellMar>
-    </w:tblPr>
-  </w:style>
-  <w:style w:type="paragraph" w:styleId="a6">
-    <w:name w:val="caption"/>
-    <w:basedOn w:val="a"/>
-    <w:next w:val="a"/>
-    <w:uiPriority w:val="35"/>
-    <w:unhideWhenUsed/>
-    <w:qFormat/>
-    <w:rsid w:val="002E2A18"/>
-    <w:rPr>
-      <w:rFonts w:asciiTheme="majorHAnsi" w:eastAsia="黑体" w:hAnsiTheme="majorHAnsi" w:cstheme="majorBidi"/>
-      <w:sz w:val="20"/>
-      <w:szCs w:val="20"/>
     </w:rPr>
   </w:style>
 </w:styles>
@@ -3964,7 +3654,7 @@
     </a:clrScheme>
     <a:fontScheme name="Office">
       <a:majorFont>
-        <a:latin typeface="等线 Light"/>
+        <a:latin typeface="等线 Light" panose="020F0302020204030204"/>
         <a:ea typeface=""/>
         <a:cs typeface=""/>
         <a:font script="Jpan" typeface="游ゴシック Light"/>
@@ -4016,7 +3706,7 @@
         <a:font script="Tfng" typeface="Ebrima"/>
       </a:majorFont>
       <a:minorFont>
-        <a:latin typeface="等线"/>
+        <a:latin typeface="等线" panose="020F0502020204030204"/>
         <a:ea typeface=""/>
         <a:cs typeface=""/>
         <a:font script="Jpan" typeface="游明朝"/>
@@ -4210,7 +3900,7 @@
   <a:extraClrSchemeLst/>
   <a:extLst>
     <a:ext uri="{05A4C25C-085E-4340-85A3-A5531E510DB2}">
-      <thm15:themeFamily xmlns:thm15="http://schemas.microsoft.com/office/thememl/2012/main" xmlns="" name="Office Theme" id="{62F939B6-93AF-4DB8-9C6B-D6C7DFDC589F}" vid="{4A3C46E8-61CC-4603-A589-7422A47A8E4A}"/>
+      <thm15:themeFamily xmlns:thm15="http://schemas.microsoft.com/office/thememl/2012/main" name="Office Theme" id="{62F939B6-93AF-4DB8-9C6B-D6C7DFDC589F}" vid="{4A3C46E8-61CC-4603-A589-7422A47A8E4A}"/>
     </a:ext>
   </a:extLst>
 </a:theme>
